--- a/Manuscript.docx
+++ b/Manuscript.docx
@@ -61,11 +61,7 @@
         <w:pStyle w:val="FirstParagraph"/>
       </w:pPr>
       <w:r>
-        <w:t>Elliot Johnson-</w:t>
-      </w:r>
-      <w:proofErr w:type="spellStart"/>
-      <w:r>
-        <w:t>Hall</w:t>
+        <w:t>Elliot Johnson-Hall</w:t>
       </w:r>
       <w:r>
         <w:rPr>
@@ -73,17 +69,17 @@
         </w:rPr>
         <w:t>a</w:t>
       </w:r>
-      <w:proofErr w:type="spellEnd"/>
     </w:p>
     <w:p>
       <w:pPr>
         <w:pStyle w:val="BodyText"/>
       </w:pPr>
-      <w:proofErr w:type="spellStart"/>
-      <w:r>
-        <w:t>Orcid</w:t>
-      </w:r>
-      <w:proofErr w:type="spellEnd"/>
+      <w:r>
+        <w:t>O</w:t>
+      </w:r>
+      <w:r>
+        <w:t>RCID</w:t>
+      </w:r>
       <w:r>
         <w:t>: 0009-0003-5105-034X</w:t>
       </w:r>
@@ -127,7 +123,13 @@
         <w:t>a</w:t>
       </w:r>
       <w:r>
-        <w:t xml:space="preserve"> Biomedical Sciences, University of Edinburgh, Old Medical School (Doorway 3), Teviot Place, Edinburgh, EH8 9AG, </w:t>
+        <w:t xml:space="preserve"> </w:t>
+      </w:r>
+      <w:r>
+        <w:t xml:space="preserve">Deanery of </w:t>
+      </w:r>
+      <w:r>
+        <w:t xml:space="preserve">Biomedical Sciences, University of Edinburgh, Old Medical School (Doorway 3), Teviot Place, Edinburgh, EH8 9AG, </w:t>
       </w:r>
       <w:r>
         <w:t>Scotland, UK</w:t>
@@ -181,18 +183,16 @@
         <w:pStyle w:val="BodyText"/>
       </w:pPr>
       <w:r>
-        <w:t>All code and data used is f</w:t>
-      </w:r>
-      <w:r>
-        <w:t xml:space="preserve">ully available from </w:t>
-      </w:r>
-      <w:proofErr w:type="spellStart"/>
-      <w:r>
-        <w:t>Zenodo</w:t>
-      </w:r>
-      <w:proofErr w:type="spellEnd"/>
-      <w:r>
-        <w:t>: doi:</w:t>
+        <w:t xml:space="preserve">All code and data used </w:t>
+      </w:r>
+      <w:r>
+        <w:t>are</w:t>
+      </w:r>
+      <w:r>
+        <w:t xml:space="preserve"> f</w:t>
+      </w:r>
+      <w:r>
+        <w:t>ully available from Zenodo: doi:</w:t>
       </w:r>
       <w:r>
         <w:t>10.5281/zenodo.8310085</w:t>
@@ -793,7 +793,7 @@
         <w:t xml:space="preserve"> POP</w:t>
       </w:r>
       <w:r>
-        <w:t>, patch, and overall and ulipristal acetate emergency contraception prescribing. As well as moderate increases in IUS and injections. Conversely, COCP, IUD, implant, and levonorgestrel EC prescribing has decreased.</w:t>
+        <w:t>, patch, overall and ulipristal acetate emergency contraception prescribing. As well as moderate increases in IUS and injections. Conversely, COCP, IUD, implant, and levonorgestrel EC prescribing has decreased.</w:t>
       </w:r>
     </w:p>
     <w:p>
@@ -976,7 +976,7 @@
         <w:fldChar w:fldCharType="begin"/>
       </w:r>
       <w:r>
-        <w:instrText xml:space="preserve"> ADDIN ZOTERO_ITEM CSL_CITATION {"citationID":"0ij1zTCP","properties":{"formattedCitation":"[3]","plainCitation":"[3]","noteIndex":0},"citationItems":[{"id":707,"uris":["http://zotero.org/users/11849522/items/QHNS9XPX"],"itemData":{"id":707,"type":"article-journal","language":"en","source":"Zotero","title":"Understanding young people’s","author":[{"family":"Lewis","given":"Ruth"},{"family":"Blake","given":"Carolyn"},{"family":"Investigators","given":"Co-Principal"},{"family":"McMellon","given":"Christina"},{"family":"Riddell","given":"Julie"},{"family":"Graham","given":"Cynthia"},{"family":"Mitchell","given":"Kirstin"}],"citation-key":"lewisUnderstandingYoungPeople"}}],"schema":"https://github.com/citation-style-language/schema/raw/master/csl-citation.json"} </w:instrText>
+        <w:instrText xml:space="preserve"> ADDIN ZOTERO_ITEM CSL_CITATION {"citationID":"0ij1zTCP","properties":{"formattedCitation":"[3]","plainCitation":"[3]","noteIndex":0},"citationItems":[{"id":707,"uris":["http://zotero.org/users/11849522/items/QHNS9XPX"],"itemData":{"id":707,"type":"report","language":"en","source":"Zotero","title":"Understanding young people’s use and non-use of condoms and contraception. A co-developed, mixed-methods study with 16-24 year olds in Scotland. Final report from CONUNDRUM (CONdom and CONtraception UNDerstandings: Researching Uptake and Motivations) young people’s use and non-use of condoms and contraception","author":[{"family":"Lewis","given":"Ruth"},{"family":"Blake","given":"Carolyn"},{"family":"McMellon","given":"Christina"},{"family":"Riddell","given":"Julie"},{"family":"Graham","given":"Cynthia"},{"family":"Mitchell","given":"Kirstin"}],"issued":{"date-parts":[["2021"]]},"citation-key":"lewisUnderstandingYoungPeople2021"}}],"schema":"https://github.com/citation-style-language/schema/raw/master/csl-citation.json"} </w:instrText>
       </w:r>
       <w:r>
         <w:fldChar w:fldCharType="separate"/>
@@ -1012,7 +1012,7 @@
         <w:fldChar w:fldCharType="begin"/>
       </w:r>
       <w:r>
-        <w:instrText xml:space="preserve"> ADDIN ZOTERO_ITEM CSL_CITATION {"citationID":"nldms0Xp","properties":{"formattedCitation":"[4]","plainCitation":"[4]","noteIndex":0},"citationItems":[{"id":713,"uris":["http://zotero.org/users/11849522/items/KBQQ6ZIT"],"itemData":{"id":713,"type":"article-journal","language":"en","source":"Zotero","title":"6. Health Board should establish a protocol and related products for the redirecting of patients from a closed surgery to an alternative local provider.","author":[{"family":"Grisewood","given":"Aidan"}],"citation-key":"grisewoodHealthBoardShould"}}],"schema":"https://github.com/citation-style-language/schema/raw/master/csl-citation.json"} </w:instrText>
+        <w:instrText xml:space="preserve"> ADDIN ZOTERO_ITEM CSL_CITATION {"citationID":"nldms0Xp","properties":{"formattedCitation":"[4]","plainCitation":"[4]","noteIndex":0},"citationItems":[{"id":713,"uris":["http://zotero.org/users/11849522/items/KBQQ6ZIT"],"itemData":{"id":713,"type":"personal_communication","language":"en","source":"Zotero","title":"Covid-19: Guidance on Planning and Responding to Primary Care GP Practice Capacity Challenges","URL":"https://www.sehd.scot.nhs.uk/pca/PCA2020(M)02.pdf","author":[{"family":"Grisewood","given":"Aidan"}],"issued":{"date-parts":[["2020",3,5]]},"citation-key":"grisewoodCovid19GuidancePlanning2020"}}],"schema":"https://github.com/citation-style-language/schema/raw/master/csl-citation.json"} </w:instrText>
       </w:r>
       <w:r>
         <w:fldChar w:fldCharType="separate"/>
@@ -1048,7 +1048,7 @@
         <w:fldChar w:fldCharType="begin"/>
       </w:r>
       <w:r>
-        <w:instrText xml:space="preserve"> ADDIN ZOTERO_ITEM CSL_CITATION {"citationID":"fenvt6tx","properties":{"formattedCitation":"[5]","plainCitation":"[5]","noteIndex":0},"citationItems":[{"id":724,"uris":["http://zotero.org/users/11849522/items/7SIXPUVG"],"itemData":{"id":724,"type":"document","title":"fsrh-position-essential-srh-services-during-covid19-24-march-2020.pdf","citation-key":"Fsrhpositionessentialsrhservicesduringcovid1924march2020Pdf"}}],"schema":"https://github.com/citation-style-language/schema/raw/master/csl-citation.json"} </w:instrText>
+        <w:instrText xml:space="preserve"> ADDIN ZOTERO_ITEM CSL_CITATION {"citationID":"fenvt6tx","properties":{"formattedCitation":"[5]","plainCitation":"[5]","noteIndex":0},"citationItems":[{"id":724,"uris":["http://zotero.org/users/11849522/items/7SIXPUVG"],"itemData":{"id":724,"type":"document","title":"Essential Services in Sexual and Reproductive Healthcare","author":[{"family":"FSRH","given":""}],"issued":{"date-parts":[["2020",3]]},"citation-key":"fsrhEssentialServicesSexual2020"}}],"schema":"https://github.com/citation-style-language/schema/raw/master/csl-citation.json"} </w:instrText>
       </w:r>
       <w:r>
         <w:fldChar w:fldCharType="separate"/>
@@ -1086,6 +1086,9 @@
         <w:t>COVID-19</w:t>
       </w:r>
       <w:r>
+        <w:t>,</w:t>
+      </w:r>
+      <w:r>
         <w:t xml:space="preserve"> </w:t>
       </w:r>
       <w:r>
@@ -1240,7 +1243,13 @@
         <w:t xml:space="preserve"> a</w:t>
       </w:r>
       <w:r>
-        <w:t xml:space="preserve"> forthcoming systematic review may shed light on these issues </w:t>
+        <w:t xml:space="preserve"> forthcoming systematic review may </w:t>
+      </w:r>
+      <w:r>
+        <w:t>illuminate</w:t>
+      </w:r>
+      <w:r>
+        <w:t xml:space="preserve"> these issues </w:t>
       </w:r>
       <w:r>
         <w:fldChar w:fldCharType="begin"/>
@@ -1754,21 +1763,12 @@
               <w:keepNext/>
               <w:spacing w:after="60"/>
             </w:pPr>
-            <w:proofErr w:type="spellStart"/>
-            <w:r>
-              <w:rPr>
-                <w:rFonts w:ascii="Calibri" w:hAnsi="Calibri"/>
-                <w:sz w:val="20"/>
-              </w:rPr>
-              <w:t>Rigevidon</w:t>
-            </w:r>
-            <w:proofErr w:type="spellEnd"/>
-            <w:r>
-              <w:rPr>
-                <w:rFonts w:ascii="Calibri" w:hAnsi="Calibri"/>
-                <w:sz w:val="20"/>
-              </w:rPr>
-              <w:t xml:space="preserve"> Tablet</w:t>
+            <w:r>
+              <w:rPr>
+                <w:rFonts w:ascii="Calibri" w:hAnsi="Calibri"/>
+                <w:sz w:val="20"/>
+              </w:rPr>
+              <w:t>Rigevidon Tablet</w:t>
             </w:r>
           </w:p>
         </w:tc>
@@ -2012,21 +2012,12 @@
               <w:keepNext/>
               <w:spacing w:after="60"/>
             </w:pPr>
-            <w:proofErr w:type="spellStart"/>
-            <w:r>
-              <w:rPr>
-                <w:rFonts w:ascii="Calibri" w:hAnsi="Calibri"/>
-                <w:sz w:val="20"/>
-              </w:rPr>
-              <w:t>Desogestrel</w:t>
-            </w:r>
-            <w:proofErr w:type="spellEnd"/>
-            <w:r>
-              <w:rPr>
-                <w:rFonts w:ascii="Calibri" w:hAnsi="Calibri"/>
-                <w:sz w:val="20"/>
-              </w:rPr>
-              <w:t xml:space="preserve"> Tablet 75mcg</w:t>
+            <w:r>
+              <w:rPr>
+                <w:rFonts w:ascii="Calibri" w:hAnsi="Calibri"/>
+                <w:sz w:val="20"/>
+              </w:rPr>
+              <w:t>Desogestrel Tablet 75mcg</w:t>
             </w:r>
           </w:p>
         </w:tc>
@@ -2192,23 +2183,13 @@
                 <w:lang w:val="fr-FR"/>
               </w:rPr>
             </w:pPr>
-            <w:proofErr w:type="spellStart"/>
             <w:r>
               <w:rPr>
                 <w:rFonts w:ascii="Calibri" w:hAnsi="Calibri"/>
                 <w:sz w:val="20"/>
                 <w:lang w:val="fr-FR"/>
               </w:rPr>
-              <w:t>Noristerat</w:t>
-            </w:r>
-            <w:proofErr w:type="spellEnd"/>
-            <w:r>
-              <w:rPr>
-                <w:rFonts w:ascii="Calibri" w:hAnsi="Calibri"/>
-                <w:sz w:val="20"/>
-                <w:lang w:val="fr-FR"/>
-              </w:rPr>
-              <w:t xml:space="preserve"> Injection 200mg/ml 1ml Ampoules</w:t>
+              <w:t>Noristerat Injection 200mg/ml 1ml Ampoules</w:t>
             </w:r>
           </w:p>
         </w:tc>
@@ -2455,21 +2436,12 @@
               <w:keepNext/>
               <w:spacing w:after="60"/>
             </w:pPr>
-            <w:proofErr w:type="spellStart"/>
-            <w:r>
-              <w:rPr>
-                <w:rFonts w:ascii="Calibri" w:hAnsi="Calibri"/>
-                <w:sz w:val="20"/>
-              </w:rPr>
-              <w:t>Upostelle</w:t>
-            </w:r>
-            <w:proofErr w:type="spellEnd"/>
-            <w:r>
-              <w:rPr>
-                <w:rFonts w:ascii="Calibri" w:hAnsi="Calibri"/>
-                <w:sz w:val="20"/>
-              </w:rPr>
-              <w:t xml:space="preserve"> Tablet 1500mcg</w:t>
+            <w:r>
+              <w:rPr>
+                <w:rFonts w:ascii="Calibri" w:hAnsi="Calibri"/>
+                <w:sz w:val="20"/>
+              </w:rPr>
+              <w:t>Upostelle Tablet 1500mcg</w:t>
             </w:r>
           </w:p>
         </w:tc>
@@ -2556,36 +2528,8 @@
                 <w:sz w:val="20"/>
                 <w:lang w:val="fr-FR"/>
               </w:rPr>
-              <w:t xml:space="preserve">T-Safe 380A QL </w:t>
-            </w:r>
-            <w:proofErr w:type="spellStart"/>
-            <w:r>
-              <w:rPr>
-                <w:rFonts w:ascii="Calibri" w:hAnsi="Calibri"/>
-                <w:sz w:val="20"/>
-                <w:lang w:val="fr-FR"/>
-              </w:rPr>
-              <w:t>Intra-uterine</w:t>
-            </w:r>
-            <w:proofErr w:type="spellEnd"/>
-            <w:r>
-              <w:rPr>
-                <w:rFonts w:ascii="Calibri" w:hAnsi="Calibri"/>
-                <w:sz w:val="20"/>
-                <w:lang w:val="fr-FR"/>
-              </w:rPr>
-              <w:t xml:space="preserve"> Contraceptive </w:t>
-            </w:r>
-            <w:proofErr w:type="spellStart"/>
-            <w:r>
-              <w:rPr>
-                <w:rFonts w:ascii="Calibri" w:hAnsi="Calibri"/>
-                <w:sz w:val="20"/>
-                <w:lang w:val="fr-FR"/>
-              </w:rPr>
-              <w:t>Device</w:t>
-            </w:r>
-            <w:proofErr w:type="spellEnd"/>
+              <w:t>T-Safe 380A QL Intra-uterine Contraceptive Device</w:t>
+            </w:r>
           </w:p>
         </w:tc>
       </w:tr>
@@ -2595,15 +2539,7 @@
         <w:pStyle w:val="BodyText"/>
       </w:pPr>
       <w:r>
-        <w:t xml:space="preserve">Spermicidal jelly (e.g. </w:t>
-      </w:r>
-      <w:proofErr w:type="spellStart"/>
-      <w:r>
-        <w:t>Nonoxinol</w:t>
-      </w:r>
-      <w:proofErr w:type="spellEnd"/>
-      <w:r>
-        <w:t>) was removed from this analysis as it is not a contrace</w:t>
+        <w:t>Spermicidal jelly (e.g. Nonoxinol) was removed from this analysis as it is not a contrace</w:t>
       </w:r>
       <w:r>
         <w:t xml:space="preserve">ptive in its own right as it needs to be employed with a barrier method </w:t>
@@ -2645,17 +2581,29 @@
         <w:t>months of contraceptive coverage</w:t>
       </w:r>
       <w:r>
+        <w:rPr>
+          <w:i/>
+          <w:iCs/>
+        </w:rPr>
+        <w:t xml:space="preserve"> </w:t>
+      </w:r>
+      <w:r>
+        <w:t>(MCC)</w:t>
+      </w:r>
+      <w:r>
         <w:t xml:space="preserve"> was calculated:</w:t>
       </w:r>
     </w:p>
     <w:p>
       <w:pPr>
         <w:pStyle w:val="BodyText"/>
+        <w:rPr>
+          <w:rFonts w:eastAsiaTheme="minorEastAsia"/>
+          <w:sz w:val="18"/>
+          <w:szCs w:val="18"/>
+        </w:rPr>
       </w:pPr>
       <m:oMathPara>
-        <m:oMathParaPr>
-          <m:jc m:val="center"/>
-        </m:oMathParaPr>
         <m:oMath>
           <m:r>
             <w:rPr>
@@ -2961,28 +2909,42 @@
         <w:t>six</w:t>
       </w:r>
       <w:r>
-        <w:t xml:space="preserve"> months of contraceptive coverage (126/21 * 1) despite 126 items being dispensed. </w:t>
-      </w:r>
-      <w:r>
-        <w:t>Using</w:t>
+        <w:t xml:space="preserve"> months of contraceptive coverage (126/21 * 1) despite 126 items being dispensed.</w:t>
+      </w:r>
+    </w:p>
+    <w:p>
+      <w:pPr>
+        <w:pStyle w:val="FirstParagraph"/>
+      </w:pPr>
+      <w:r>
+        <w:t>Mean</w:t>
       </w:r>
       <w:r>
         <w:t xml:space="preserve"> </w:t>
       </w:r>
       <w:r>
-        <w:t xml:space="preserve">the unit months of contraceptive coverage </w:t>
-      </w:r>
-      <w:r>
-        <w:t xml:space="preserve">dispensed per month </w:t>
-      </w:r>
-      <w:r>
-        <w:t>(MCC)</w:t>
-      </w:r>
-      <w:r>
-        <w:t xml:space="preserve"> </w:t>
-      </w:r>
-      <w:r>
-        <w:t>facilitates comparison between forms of contraception</w:t>
+        <w:t xml:space="preserve">months of contraceptive coverage </w:t>
+      </w:r>
+      <w:r>
+        <w:t xml:space="preserve">dispensed </w:t>
+      </w:r>
+      <w:r>
+        <w:t>(</w:t>
+      </w:r>
+      <w:r>
+        <w:t>M</w:t>
+      </w:r>
+      <w:r>
+        <w:t>MCC)</w:t>
+      </w:r>
+      <w:r>
+        <w:t xml:space="preserve"> was calculated by dividing MCC by the number of months in each period to </w:t>
+      </w:r>
+      <w:r>
+        <w:t>facilitate comparison between forms of contraception</w:t>
+      </w:r>
+      <w:r>
+        <w:t xml:space="preserve"> and periods of differing durations</w:t>
       </w:r>
       <w:r>
         <w:t>.</w:t>
@@ -3029,7 +2991,19 @@
         <w:t>(</w:t>
       </w:r>
       <w:r>
-        <w:t>01/01/2016-01/04/2020</w:t>
+        <w:t>01/01/2016-</w:t>
+      </w:r>
+      <w:r>
+        <w:t>23</w:t>
+      </w:r>
+      <w:r>
+        <w:t>/0</w:t>
+      </w:r>
+      <w:r>
+        <w:t>3</w:t>
+      </w:r>
+      <w:r>
+        <w:t>/2020</w:t>
       </w:r>
       <w:r>
         <w:t xml:space="preserve">). </w:t>
@@ -3081,7 +3055,11 @@
         <w:t xml:space="preserve"> ) when </w:t>
       </w:r>
       <w:r>
-        <w:t xml:space="preserve">Scotland entered the highest level of restrictions on daily activities </w:t>
+        <w:t xml:space="preserve">Scotland </w:t>
+      </w:r>
+      <w:r>
+        <w:lastRenderedPageBreak/>
+        <w:t xml:space="preserve">entered the highest level of restrictions on daily activities </w:t>
       </w:r>
       <w:r>
         <w:fldChar w:fldCharType="begin"/>
@@ -3127,11 +3105,7 @@
         <w:t xml:space="preserve">2021-31/03/2022) </w:t>
       </w:r>
       <w:r>
-        <w:t xml:space="preserve">when - due to its geographic </w:t>
-      </w:r>
-      <w:r>
-        <w:lastRenderedPageBreak/>
-        <w:t>diversity - Scotland adopted a phased approach to restrictions, based on local epidemiological data</w:t>
+        <w:t>when - due to its geographic diversity - Scotland adopted a phased approach to restrictions based on local epidemiological data</w:t>
       </w:r>
       <w:r>
         <w:t xml:space="preserve"> </w:t>
@@ -3140,7 +3114,7 @@
         <w:fldChar w:fldCharType="begin"/>
       </w:r>
       <w:r>
-        <w:instrText xml:space="preserve"> ADDIN ZOTERO_ITEM CSL_CITATION {"citationID":"clnLCvaF","properties":{"formattedCitation":"[16]","plainCitation":"[16]","noteIndex":0},"citationItems":[{"id":727,"uris":["http://zotero.org/users/11849522/items/T3VTNY8K"],"itemData":{"id":727,"type":"article-journal","container-title":"Decision Making","language":"en","source":"Zotero","title":"Covid-19 Framework for Decision Making - Scotland's route map through and out of the crisis","citation-key":"Covid19FrameworkDecision"}}],"schema":"https://github.com/citation-style-language/schema/raw/master/csl-citation.json"} </w:instrText>
+        <w:instrText xml:space="preserve"> ADDIN ZOTERO_ITEM CSL_CITATION {"citationID":"clnLCvaF","properties":{"formattedCitation":"[16]","plainCitation":"[16]","noteIndex":0},"citationItems":[{"id":727,"uris":["http://zotero.org/users/11849522/items/T3VTNY8K"],"itemData":{"id":727,"type":"document","language":"en","source":"Zotero","title":"Covid-19 Framework for Decision Making - Scotland's route map through and out of the crisis","URL":"https://www.gov.scot/binaries/content/documents/govscot/publications/strategy-plan/2020/05/coronavirus-covid-19-framework-decision-making-scotlands-route-map-through-out-crisis/documents/covid-19-framework-decision-making-scotlands-route-map-through-out-crisis/covid-19-framework-decision-making-scotlands-route-map-through-out-crisis/govscot%3Adocument/covid-19-framework-decision-making-scotlands-route-map-through-out-crisis.pdf","author":[{"family":"Scottish Government","given":""}],"issued":{"date-parts":[["2020",5]]},"citation-key":"scottishgovernmentCovid19FrameworkDecision2020"}}],"schema":"https://github.com/citation-style-language/schema/raw/master/csl-citation.json"} </w:instrText>
       </w:r>
       <w:r>
         <w:fldChar w:fldCharType="separate"/>
@@ -3247,7 +3221,13 @@
         <w:t>D</w:t>
       </w:r>
       <w:r>
-        <w:t>uring periods of lockdown contraceptive prescribing</w:t>
+        <w:t>uring periods of lockdown</w:t>
+      </w:r>
+      <w:r>
+        <w:t>,</w:t>
+      </w:r>
+      <w:r>
+        <w:t xml:space="preserve"> contraceptive prescribing</w:t>
       </w:r>
       <w:r>
         <w:t xml:space="preserve"> in Scotland</w:t>
@@ -3256,7 +3236,13 @@
         <w:t xml:space="preserve"> fell to</w:t>
       </w:r>
       <w:r>
-        <w:t xml:space="preserve"> 17.10% (mean 98,642 MCC dispensed per month)</w:t>
+        <w:t xml:space="preserve"> 17.10% (mean 98,642 </w:t>
+      </w:r>
+      <w:r>
+        <w:t>MMCC</w:t>
+      </w:r>
+      <w:r>
+        <w:t xml:space="preserve"> dispensed per month)</w:t>
       </w:r>
       <w:r>
         <w:t xml:space="preserve"> </w:t>
@@ -3271,7 +3257,13 @@
         <w:t xml:space="preserve"> levels</w:t>
       </w:r>
       <w:r>
-        <w:t xml:space="preserve"> (576,986)</w:t>
+        <w:t xml:space="preserve"> (576,986</w:t>
+      </w:r>
+      <w:r>
+        <w:t xml:space="preserve"> MMCC</w:t>
+      </w:r>
+      <w:r>
+        <w:t>)</w:t>
       </w:r>
       <w:r>
         <w:t>. Between lockdowns</w:t>
@@ -3289,7 +3281,13 @@
         <w:t xml:space="preserve"> to </w:t>
       </w:r>
       <w:r>
-        <w:t xml:space="preserve">76.96% (444,055 MCC) </w:t>
+        <w:t xml:space="preserve">76.96% (444,055 </w:t>
+      </w:r>
+      <w:r>
+        <w:t>MMCC</w:t>
+      </w:r>
+      <w:r>
+        <w:t xml:space="preserve">) </w:t>
       </w:r>
       <w:r>
         <w:t>of pre-C</w:t>
@@ -3304,7 +3302,13 @@
         <w:t>levels</w:t>
       </w:r>
       <w:r>
-        <w:t>. The post-COVID-19 period has seen an increase in contraceptive prescribing compared with pre-COVID-19 (108.23% / 624,474 MCC).</w:t>
+        <w:t xml:space="preserve">. The post-COVID-19 period has seen an increase in contraceptive prescribing compared with pre-COVID-19 (108.23% / 624,474 </w:t>
+      </w:r>
+      <w:r>
+        <w:t>MMCC</w:t>
+      </w:r>
+      <w:r>
+        <w:t>).</w:t>
       </w:r>
     </w:p>
     <w:p>
@@ -3315,7 +3319,49 @@
         <w:t>This large decrease was seen across all forms of contraception.</w:t>
       </w:r>
       <w:r>
-        <w:t xml:space="preserve"> LARC fell to 11.80% (19,424 MCC). Oral fell to 17.64% (54,852 MCC). Other 24.01% (24,366 MCC). EC also fell to 13.90% (1,118 dispensed). Restrictions outside lockdown did allow the resumption of contraceptive dispensing, albeit at a lower rate than pre-COVID-19. LARC: 64.40% (105,964 MCC), Oral 74.91% (232,923 MCC), Other 103.62% (105,168 MCC). EC 84.60% (6,804 dispensed).</w:t>
+        <w:t xml:space="preserve"> LARC fell to 11.80% (19,424 </w:t>
+      </w:r>
+      <w:r>
+        <w:t>MMCC</w:t>
+      </w:r>
+      <w:r>
+        <w:t xml:space="preserve">). Oral fell to 17.64% (54,852 </w:t>
+      </w:r>
+      <w:r>
+        <w:t>MMCC</w:t>
+      </w:r>
+      <w:r>
+        <w:t xml:space="preserve">). Other 24.01% (24,366 </w:t>
+      </w:r>
+      <w:r>
+        <w:t>MMCC</w:t>
+      </w:r>
+      <w:r>
+        <w:t xml:space="preserve">). EC also fell to 13.90% (1,118 dispensed). Restrictions outside </w:t>
+      </w:r>
+      <w:r>
+        <w:t xml:space="preserve">the </w:t>
+      </w:r>
+      <w:r>
+        <w:t xml:space="preserve">lockdown did allow the resumption of contraceptive dispensing, albeit at a lower rate than pre-COVID-19. LARC: 64.40% (105,964 </w:t>
+      </w:r>
+      <w:r>
+        <w:t>MMCC</w:t>
+      </w:r>
+      <w:r>
+        <w:t xml:space="preserve">), Oral 74.91% (232,923 </w:t>
+      </w:r>
+      <w:r>
+        <w:t>MMCC</w:t>
+      </w:r>
+      <w:r>
+        <w:t xml:space="preserve">), Other 103.62% (105,168 </w:t>
+      </w:r>
+      <w:r>
+        <w:t>MMCC</w:t>
+      </w:r>
+      <w:r>
+        <w:t>). EC 84.60% (6,804 dispensed).</w:t>
       </w:r>
     </w:p>
     <w:p>
@@ -3323,14 +3369,59 @@
         <w:pStyle w:val="BodyText"/>
       </w:pPr>
       <w:r>
+        <w:lastRenderedPageBreak/>
         <w:t xml:space="preserve">Overall, </w:t>
       </w:r>
       <w:r>
-        <w:t xml:space="preserve">oral contraceptives remained the most popular contraceptives prescribed throughout the period of this study with a mean of 52.67% (903,036 MCC) of the total MCC dispensed (1,744,157 MCC). Behind this, LARC (24.48% / 451,312 MCC), and </w:t>
-      </w:r>
-      <w:r>
-        <w:lastRenderedPageBreak/>
-        <w:t>finally other methods including the contraceptive patch and ring (22.85% / 389,909 MCC).</w:t>
+        <w:t>oral contraceptives remained the most popular contraceptives prescribed throughout the period of this study</w:t>
+      </w:r>
+      <w:r>
+        <w:t>,</w:t>
+      </w:r>
+      <w:r>
+        <w:t xml:space="preserve"> with a mean of 52.67% (903,036 </w:t>
+      </w:r>
+      <w:r>
+        <w:t>MMCC</w:t>
+      </w:r>
+      <w:r>
+        <w:t xml:space="preserve">) of the total </w:t>
+      </w:r>
+      <w:r>
+        <w:t>MMCC</w:t>
+      </w:r>
+      <w:r>
+        <w:t xml:space="preserve"> dispensed (1,744,157 </w:t>
+      </w:r>
+      <w:r>
+        <w:t>MMCC</w:t>
+      </w:r>
+      <w:r>
+        <w:t xml:space="preserve">). Behind this, LARC (24.48% / 451,312 </w:t>
+      </w:r>
+      <w:r>
+        <w:t>MMCC</w:t>
+      </w:r>
+      <w:r>
+        <w:t>), and finally</w:t>
+      </w:r>
+      <w:r>
+        <w:t>,</w:t>
+      </w:r>
+      <w:r>
+        <w:t xml:space="preserve"> other methods</w:t>
+      </w:r>
+      <w:r>
+        <w:t>,</w:t>
+      </w:r>
+      <w:r>
+        <w:t xml:space="preserve"> including the contraceptive patch and ring (22.85% / 389,909 </w:t>
+      </w:r>
+      <w:r>
+        <w:t>MMCC</w:t>
+      </w:r>
+      <w:r>
+        <w:t>).</w:t>
       </w:r>
       <w:r>
         <w:t xml:space="preserve"> However, the proportions and types of contraceptives prescribed in each of the four periods of this study varied (Figure 1).</w:t>
@@ -3345,8 +3436,8 @@
           <w:noProof/>
         </w:rPr>
         <w:drawing>
-          <wp:inline distT="0" distB="0" distL="0" distR="0" wp14:anchorId="66E01EB5" wp14:editId="55C1BA2B">
-            <wp:extent cx="5026211" cy="3556000"/>
+          <wp:inline distT="0" distB="0" distL="0" distR="0" wp14:anchorId="66E01EB5" wp14:editId="33712613">
+            <wp:extent cx="2515838" cy="3556000"/>
             <wp:effectExtent l="0" t="0" r="0" b="0"/>
             <wp:docPr id="32" name="Picture"/>
             <wp:cNvGraphicFramePr/>
@@ -3374,7 +3465,7 @@
                   <pic:spPr bwMode="auto">
                     <a:xfrm>
                       <a:off x="0" y="0"/>
-                      <a:ext cx="5026211" cy="3556000"/>
+                      <a:ext cx="2515838" cy="3556000"/>
                     </a:xfrm>
                     <a:prstGeom prst="rect">
                       <a:avLst/>
@@ -3514,6 +3605,7 @@
       <w:bookmarkStart w:id="10" w:name="oral-contraception"/>
       <w:bookmarkEnd w:id="9"/>
       <w:r>
+        <w:lastRenderedPageBreak/>
         <w:t>Oral contraceptio</w:t>
       </w:r>
       <w:r>
@@ -3588,17 +3680,13 @@
         <w:t>)</w:t>
       </w:r>
       <w:r>
-        <w:t>, remained the most dispensed form of contraception.</w:t>
+        <w:t xml:space="preserve"> remained the most dispensed form of contraception.</w:t>
       </w:r>
       <w:r>
         <w:t xml:space="preserve"> This is true when</w:t>
       </w:r>
       <w:r>
-        <w:t xml:space="preserve"> measured by both months of </w:t>
-      </w:r>
-      <w:r>
-        <w:lastRenderedPageBreak/>
-        <w:t>contraceptive coverage dispensed per month, and the total number of items dispensed</w:t>
+        <w:t xml:space="preserve"> measured by both months of contraceptive coverage dispensed per month and the total number of items dispensed</w:t>
       </w:r>
       <w:r>
         <w:t>.</w:t>
@@ -3616,7 +3704,10 @@
         <w:t xml:space="preserve"> pandemic, </w:t>
       </w:r>
       <w:r>
-        <w:t xml:space="preserve">latterly </w:t>
+        <w:t>later</w:t>
+      </w:r>
+      <w:r>
+        <w:t xml:space="preserve"> </w:t>
       </w:r>
       <w:r>
         <w:t>overtaking COCP (Figure 1).</w:t>
@@ -3665,7 +3756,13 @@
         <w:t>COVID-19</w:t>
       </w:r>
       <w:r>
-        <w:t xml:space="preserve"> meant that the regular monitoring of BMI, and blood pressure were unable to take place. This likely lead to the decrease in COCP prescribing, and the growth in dispensing of POPs instead (Figure 2), which do not require the same patient </w:t>
+        <w:t xml:space="preserve"> meant that the regular monitoring of BMI and blood pressure </w:t>
+      </w:r>
+      <w:r>
+        <w:t>could not occur</w:t>
+      </w:r>
+      <w:r>
+        <w:t xml:space="preserve">. This likely lead to the decrease in COCP prescribing and the growth in dispensing of POPs instead (Figure 2), which do not require the same patient </w:t>
       </w:r>
       <w:r>
         <w:t>monitoring</w:t>
@@ -3677,7 +3774,7 @@
         <w:fldChar w:fldCharType="begin"/>
       </w:r>
       <w:r>
-        <w:instrText xml:space="preserve"> ADDIN ZOTERO_ITEM CSL_CITATION {"citationID":"QLAE44t2","properties":{"formattedCitation":"[17\\uc0\\u8211{}19]","plainCitation":"[17–19]","noteIndex":0},"citationItems":[{"id":732,"uris":["http://zotero.org/users/11849522/items/HGQRN6YI"],"itemData":{"id":732,"type":"document","title":"fsrh-ukmec-full-book-2019.pdf","citation-key":"Fsrhukmecfullbook2019Pdf"}},{"id":731,"uris":["http://zotero.org/users/11849522/items/EK7XJPIU"],"itemData":{"id":731,"type":"article-journal","container-title":"BMJ Sexual &amp; Reproductive Health","DOI":"10.1136/bmjsrh-2018-CHC","ISSN":"2515-1991, 2515-2009","issue":"Suppl 1","journalAbbreviation":"BMJ Sex Reprod Health","language":"en","page":"1-93","source":"DOI.org (Crossref)","title":"FSRH Guideline (January 2019, amended November 2020) Combined Hormonal Contraception","URL":"https://jfprhc.bmj.com/lookup/doi/10.1136/bmjsrh-2018-CHC","volume":"45","accessed":{"date-parts":[["2023",9,4]]},"issued":{"date-parts":[["2019",1]]},"citation-key":"FSRHGuidelineJanuary2019"}},{"id":734,"uris":["http://zotero.org/users/11849522/items/JLEAMLD6"],"itemData":{"id":734,"type":"article-journal","container-title":"BMJ Sexual &amp; Reproductive Health","DOI":"10.1136/bmjsrh-2022-PoP","ISSN":"2515-1991, 2515-2009","issue":"Suppl 1","journalAbbreviation":"BMJ Sex Reprod Health","language":"en","page":"1-75","source":"DOI.org (Crossref)","title":"FSRH Guideline (August 2022) Progestogen-only Pills","URL":"https://jfprhc.bmj.com/lookup/doi/10.1136/bmjsrh-2022-PoP","volume":"48","accessed":{"date-parts":[["2023",9,4]]},"issued":{"date-parts":[["2022",8]]},"citation-key":"FSRHGuidelineAugust2022"}}],"schema":"https://github.com/citation-style-language/schema/raw/master/csl-citation.json"} </w:instrText>
+        <w:instrText xml:space="preserve"> ADDIN ZOTERO_ITEM CSL_CITATION {"citationID":"QLAE44t2","properties":{"formattedCitation":"[17\\uc0\\u8211{}19]","plainCitation":"[17–19]","noteIndex":0},"citationItems":[{"id":732,"uris":["http://zotero.org/users/11849522/items/HGQRN6YI"],"itemData":{"id":732,"type":"document","title":"UK MEDICAL ELIGIBILITY CRITERIA FOR CONTRACEPTIVE USE | UKMEC 2016 (AMENDED SEPTEMBER 2019)","author":[{"family":"FSRH","given":""}],"issued":{"date-parts":[["2019",9]]},"citation-key":"fsrhUKMEDICALELIGIBILITY2019"}},{"id":731,"uris":["http://zotero.org/users/11849522/items/EK7XJPIU"],"itemData":{"id":731,"type":"article-journal","container-title":"BMJ Sexual &amp; Reproductive Health","DOI":"10.1136/bmjsrh-2018-CHC","ISSN":"2515-1991, 2515-2009","issue":"Suppl 1","journalAbbreviation":"BMJ Sex Reprod Health","language":"en","page":"1-93","source":"DOI.org (Crossref)","title":"FSRH Guideline (January 2019, amended November 2020) Combined Hormonal Contraception","URL":"https://jfprhc.bmj.com/lookup/doi/10.1136/bmjsrh-2018-CHC","volume":"45","author":[{"family":"FSRH","given":""}],"accessed":{"date-parts":[["2023",9,4]]},"issued":{"date-parts":[["2019",1]]},"citation-key":"fsrhFSRHGuidelineJanuary2019"}},{"id":734,"uris":["http://zotero.org/users/11849522/items/JLEAMLD6"],"itemData":{"id":734,"type":"article-journal","container-title":"BMJ Sexual &amp; Reproductive Health","DOI":"10.1136/bmjsrh-2022-PoP","ISSN":"2515-1991, 2515-2009","issue":"Suppl 1","journalAbbreviation":"BMJ Sex Reprod Health","language":"en","page":"1-75","source":"DOI.org (Crossref)","title":"FSRH Guideline (August 2022) Progestogen-only Pills","URL":"https://jfprhc.bmj.com/lookup/doi/10.1136/bmjsrh-2022-PoP","volume":"48","author":[{"family":"FSRH","given":""}],"accessed":{"date-parts":[["2023",9,4]]},"issued":{"date-parts":[["2022",8]]},"citation-key":"fsrhFSRHGuidelineAugust2022"}}],"schema":"https://github.com/citation-style-language/schema/raw/master/csl-citation.json"} </w:instrText>
       </w:r>
       <w:r>
         <w:fldChar w:fldCharType="separate"/>
@@ -3695,27 +3792,31 @@
         <w:t>. After</w:t>
       </w:r>
       <w:r>
-        <w:t xml:space="preserve"> this period, the trend has not restored to pre-</w:t>
+        <w:t xml:space="preserve"> this period, the trend has not </w:t>
+      </w:r>
+      <w:r>
+        <w:t xml:space="preserve">been </w:t>
+      </w:r>
+      <w:r>
+        <w:t>restored to pre-</w:t>
       </w:r>
       <w:r>
         <w:t>COVID-19</w:t>
       </w:r>
       <w:r>
-        <w:t xml:space="preserve"> levels, but in fact the dispensing of POP </w:t>
-      </w:r>
-      <w:proofErr w:type="gramStart"/>
-      <w:r>
-        <w:t>have</w:t>
-      </w:r>
-      <w:proofErr w:type="gramEnd"/>
+        <w:t xml:space="preserve"> levels, but the dispensing of POP </w:t>
+      </w:r>
+      <w:r>
+        <w:t>has</w:t>
+      </w:r>
       <w:r>
         <w:t xml:space="preserve"> increased (COCP: 41.70%, POP: 58.30%). Intriguingly, the differences in the proportion of COCP versus POP dispensed per month in Scotland have widened even after the lifting of </w:t>
       </w:r>
       <w:r>
-        <w:t>COVID-19</w:t>
-      </w:r>
-      <w:r>
-        <w:t xml:space="preserve"> associated restrictions (Figure 2).</w:t>
+        <w:t>COVID-19-associated</w:t>
+      </w:r>
+      <w:r>
+        <w:t xml:space="preserve"> restrictions (Figure 2).</w:t>
       </w:r>
     </w:p>
     <w:p>
@@ -3728,8 +3829,8 @@
         </w:rPr>
         <w:lastRenderedPageBreak/>
         <w:drawing>
-          <wp:inline distT="0" distB="0" distL="0" distR="0" wp14:anchorId="0A1509D8" wp14:editId="0922F3E9">
-            <wp:extent cx="4267200" cy="3019005"/>
+          <wp:inline distT="0" distB="0" distL="0" distR="0" wp14:anchorId="0A1509D8" wp14:editId="31EAC391">
+            <wp:extent cx="2135919" cy="3019005"/>
             <wp:effectExtent l="0" t="0" r="0" b="0"/>
             <wp:docPr id="36" name="Picture"/>
             <wp:cNvGraphicFramePr/>
@@ -3743,7 +3844,7 @@
                     </pic:cNvPicPr>
                   </pic:nvPicPr>
                   <pic:blipFill>
-                    <a:blip r:embed="rId12">
+                    <a:blip r:embed="rId12" cstate="print">
                       <a:extLst>
                         <a:ext uri="{28A0092B-C50C-407E-A947-70E740481C1C}">
                           <a14:useLocalDpi xmlns:a14="http://schemas.microsoft.com/office/drawing/2010/main" val="0"/>
@@ -3757,7 +3858,7 @@
                   <pic:spPr bwMode="auto">
                     <a:xfrm>
                       <a:off x="0" y="0"/>
-                      <a:ext cx="4267200" cy="3019005"/>
+                      <a:ext cx="2135919" cy="3019005"/>
                     </a:xfrm>
                     <a:prstGeom prst="rect">
                       <a:avLst/>
@@ -3811,7 +3912,7 @@
           <w:i w:val="0"/>
           <w:iCs/>
         </w:rPr>
-        <w:t xml:space="preserve">Prior to COVID-19, COCP were more prescribed than POP. However, there was a rough balance between the two methods. During lockdown, POPs were vastly more prescribed, and </w:t>
+        <w:t xml:space="preserve">Prior to COVID-19, </w:t>
       </w:r>
       <w:r>
         <w:rPr>
@@ -3819,17 +3920,65 @@
           <w:i w:val="0"/>
           <w:iCs/>
         </w:rPr>
-        <w:t xml:space="preserve">COCPs decreased. This trend continued during periods of restrictions and after COVID-19 this gap has only widened. </w:t>
-      </w:r>
-    </w:p>
-    <w:p>
-      <w:pPr>
-        <w:pStyle w:val="ImageCaption"/>
+        <w:t>COCPs</w:t>
+      </w:r>
+      <w:r>
         <w:rPr>
           <w:rFonts w:ascii="Helvetica" w:hAnsi="Helvetica"/>
           <w:i w:val="0"/>
           <w:iCs/>
         </w:rPr>
+        <w:t xml:space="preserve"> were more prescribed than POP</w:t>
+      </w:r>
+      <w:r>
+        <w:rPr>
+          <w:rFonts w:ascii="Helvetica" w:hAnsi="Helvetica"/>
+          <w:i w:val="0"/>
+          <w:iCs/>
+        </w:rPr>
+        <w:t>s</w:t>
+      </w:r>
+      <w:r>
+        <w:rPr>
+          <w:rFonts w:ascii="Helvetica" w:hAnsi="Helvetica"/>
+          <w:i w:val="0"/>
+          <w:iCs/>
+        </w:rPr>
+        <w:t xml:space="preserve">. However, there was a rough balance between the two methods. During lockdown, POPs were vastly more prescribed, and </w:t>
+      </w:r>
+      <w:r>
+        <w:rPr>
+          <w:rFonts w:ascii="Helvetica" w:hAnsi="Helvetica"/>
+          <w:i w:val="0"/>
+          <w:iCs/>
+        </w:rPr>
+        <w:t>COCPs decreased. This trend continued during periods of restrictions</w:t>
+      </w:r>
+      <w:r>
+        <w:rPr>
+          <w:rFonts w:ascii="Helvetica" w:hAnsi="Helvetica"/>
+          <w:i w:val="0"/>
+          <w:iCs/>
+        </w:rPr>
+        <w:t>,</w:t>
+      </w:r>
+      <w:r>
+        <w:rPr>
+          <w:rFonts w:ascii="Helvetica" w:hAnsi="Helvetica"/>
+          <w:i w:val="0"/>
+          <w:iCs/>
+        </w:rPr>
+        <w:t xml:space="preserve"> and after COVID-19 this gap has only widened. </w:t>
+      </w:r>
+    </w:p>
+    <w:p>
+      <w:pPr>
+        <w:pStyle w:val="ImageCaption"/>
+        <w:rPr>
+          <w:rFonts w:ascii="Helvetica" w:hAnsi="Helvetica"/>
+          <w:i w:val="0"/>
+          <w:iCs/>
+        </w:rPr>
       </w:pPr>
     </w:p>
     <w:p>
@@ -3837,7 +3986,13 @@
         <w:pStyle w:val="BodyText"/>
       </w:pPr>
       <w:r>
-        <w:t xml:space="preserve">Some of this increase is likely due to addition of </w:t>
+        <w:t xml:space="preserve">Some of this increase is likely due to </w:t>
+      </w:r>
+      <w:r>
+        <w:t xml:space="preserve">the </w:t>
+      </w:r>
+      <w:r>
+        <w:t xml:space="preserve">addition of </w:t>
       </w:r>
       <w:proofErr w:type="spellStart"/>
       <w:r>
@@ -3866,7 +4021,7 @@
         <w:fldChar w:fldCharType="begin"/>
       </w:r>
       <w:r>
-        <w:instrText xml:space="preserve"> ADDIN ZOTERO_ITEM CSL_CITATION {"citationID":"UP2ZhFTp","properties":{"formattedCitation":"[20]","plainCitation":"[20]","noteIndex":0},"citationItems":[{"id":743,"uris":["http://zotero.org/users/11849522/items/A9J8ZZSY"],"itemData":{"id":743,"type":"document","title":"fsrh-clinical-advice-to-support-provision-of-effective-contraception-covid-26.3.2020.pdf","citation-key":"Fsrhclinicaladvicetosupportprovisionofeffectivecontraceptioncovid262020Pdf"}}],"schema":"https://github.com/citation-style-language/schema/raw/master/csl-citation.json"} </w:instrText>
+        <w:instrText xml:space="preserve"> ADDIN ZOTERO_ITEM CSL_CITATION {"citationID":"UP2ZhFTp","properties":{"formattedCitation":"[20]","plainCitation":"[20]","noteIndex":0},"citationItems":[{"id":743,"uris":["http://zotero.org/users/11849522/items/A9J8ZZSY"],"itemData":{"id":743,"type":"document","title":"FSRH CEU clinical advice to support provision of effective contraception during the COVID-19 outbreak","author":[{"family":"FSRH CEU","given":""}],"issued":{"date-parts":[["2020",3,20]]},"citation-key":"fsrhceuFSRHCEUClinical2020"}}],"schema":"https://github.com/citation-style-language/schema/raw/master/csl-citation.json"} </w:instrText>
       </w:r>
       <w:r>
         <w:fldChar w:fldCharType="separate"/>
@@ -3917,7 +4072,7 @@
         <w:fldChar w:fldCharType="begin"/>
       </w:r>
       <w:r>
-        <w:instrText xml:space="preserve"> ADDIN ZOTERO_ITEM CSL_CITATION {"citationID":"wSbSnENl","properties":{"formattedCitation":"[18,21,22]","plainCitation":"[18,21,22]","noteIndex":0},"citationItems":[{"id":740,"uris":["http://zotero.org/users/11849522/items/RJAJ3SNC"],"itemData":{"id":740,"type":"document","title":"progestogen-only-injectable-december-2014-amended-11july2023.pdf","citation-key":"Progestogenonlyinjectabledecember2014amended11july2023Pdf"}},{"id":731,"uris":["http://zotero.org/users/11849522/items/EK7XJPIU"],"itemData":{"id":731,"type":"article-journal","container-title":"BMJ Sexual &amp; Reproductive Health","DOI":"10.1136/bmjsrh-2018-CHC","ISSN":"2515-1991, 2515-2009","issue":"Suppl 1","journalAbbreviation":"BMJ Sex Reprod Health","language":"en","page":"1-93","source":"DOI.org (Crossref)","title":"FSRH Guideline (January 2019, amended November 2020) Combined Hormonal Contraception","URL":"https://jfprhc.bmj.com/lookup/doi/10.1136/bmjsrh-2018-CHC","volume":"45","accessed":{"date-parts":[["2023",9,4]]},"issued":{"date-parts":[["2019",1]]},"citation-key":"FSRHGuidelineJanuary2019"}},{"id":737,"uris":["http://zotero.org/users/11849522/items/872UCB4I"],"itemData":{"id":737,"type":"article-journal","container-title":"BMJ Sexual &amp; Reproductive Health","DOI":"10.1136/bmjsrh-2021-CHC","ISSN":"2515-1991, 2515-2009","issue":"Suppl 1","journalAbbreviation":"BMJ Sex Reprod Health","language":"en","page":"1-62","source":"DOI.org (Crossref)","title":"FSRH Guideline (February 2021) Progestogen-only Implant","URL":"https://jfprhc.bmj.com/lookup/doi/10.1136/bmjsrh-2021-CHC","volume":"47","accessed":{"date-parts":[["2023",9,4]]},"issued":{"date-parts":[["2021",2]]},"citation-key":"FSRHGuidelineFebruary2021"}}],"schema":"https://github.com/citation-style-language/schema/raw/master/csl-citation.json"} </w:instrText>
+        <w:instrText xml:space="preserve"> ADDIN ZOTERO_ITEM CSL_CITATION {"citationID":"wSbSnENl","properties":{"formattedCitation":"[18,21,22]","plainCitation":"[18,21,22]","noteIndex":0},"citationItems":[{"id":740,"uris":["http://zotero.org/users/11849522/items/RJAJ3SNC"],"itemData":{"id":740,"type":"document","title":"FSRH Guideline (December 2014, December 2014, amended July 2023) Progestogen-only Injectable Contraception","author":[{"family":"FSRH","given":""}],"issued":{"date-parts":[["2023",7]]},"citation-key":"fsrhFSRHGuidelineDecember2023"}},{"id":731,"uris":["http://zotero.org/users/11849522/items/EK7XJPIU"],"itemData":{"id":731,"type":"article-journal","container-title":"BMJ Sexual &amp; Reproductive Health","DOI":"10.1136/bmjsrh-2018-CHC","ISSN":"2515-1991, 2515-2009","issue":"Suppl 1","journalAbbreviation":"BMJ Sex Reprod Health","language":"en","page":"1-93","source":"DOI.org (Crossref)","title":"FSRH Guideline (January 2019, amended November 2020) Combined Hormonal Contraception","URL":"https://jfprhc.bmj.com/lookup/doi/10.1136/bmjsrh-2018-CHC","volume":"45","author":[{"family":"FSRH","given":""}],"accessed":{"date-parts":[["2023",9,4]]},"issued":{"date-parts":[["2019",1]]},"citation-key":"fsrhFSRHGuidelineJanuary2019"}},{"id":737,"uris":["http://zotero.org/users/11849522/items/872UCB4I"],"itemData":{"id":737,"type":"article-journal","container-title":"BMJ Sexual &amp; Reproductive Health","DOI":"10.1136/bmjsrh-2021-CHC","ISSN":"2515-1991, 2515-2009","issue":"Suppl 1","journalAbbreviation":"BMJ Sex Reprod Health","language":"en","page":"1-62","source":"DOI.org (Crossref)","title":"FSRH Guideline (February 2021) Progestogen-only Implant","URL":"https://jfprhc.bmj.com/lookup/doi/10.1136/bmjsrh-2021-CHC","volume":"47","author":[{"family":"FSRH","given":""}],"accessed":{"date-parts":[["2023",9,4]]},"issued":{"date-parts":[["2021",2]]},"citation-key":"fsrhFSRHGuidelineFebruary2021"}}],"schema":"https://github.com/citation-style-language/schema/raw/master/csl-citation.json"} </w:instrText>
       </w:r>
       <w:r>
         <w:fldChar w:fldCharType="separate"/>
@@ -3935,21 +4090,13 @@
         <w:t xml:space="preserve"> </w:t>
       </w:r>
       <w:r>
-        <w:t xml:space="preserve">– with the exception of </w:t>
-      </w:r>
-      <w:proofErr w:type="spellStart"/>
-      <w:r>
-        <w:t>Sayana</w:t>
-      </w:r>
-      <w:proofErr w:type="spellEnd"/>
-      <w:r>
-        <w:t xml:space="preserve">-Press SC injection </w:t>
+        <w:t xml:space="preserve">– with the exception of Sayana-Press SC injection </w:t>
       </w:r>
       <w:r>
         <w:fldChar w:fldCharType="begin"/>
       </w:r>
       <w:r>
-        <w:instrText xml:space="preserve"> ADDIN ZOTERO_ITEM CSL_CITATION {"citationID":"dmjFbmTi","properties":{"formattedCitation":"[23]","plainCitation":"[23]","noteIndex":0},"citationItems":[{"id":725,"uris":["http://zotero.org/users/11849522/items/K65KAWLX"],"itemData":{"id":725,"type":"post-weblog","container-title":"medicines.org.uk","title":"SAYANA PRESS 104 mg/0.65 ml suspension for injection SmPC","URL":"https://www.medicines.org.uk/emc/product/3148/smpc","citation-key":"SAYANAPRESS104"}}],"schema":"https://github.com/citation-style-language/schema/raw/master/csl-citation.json"} </w:instrText>
+        <w:instrText xml:space="preserve"> ADDIN ZOTERO_ITEM CSL_CITATION {"citationID":"dmjFbmTi","properties":{"formattedCitation":"[23]","plainCitation":"[23]","noteIndex":0},"citationItems":[{"id":725,"uris":["http://zotero.org/users/11849522/items/K65KAWLX"],"itemData":{"id":725,"type":"post-weblog","container-title":"medicines.org.uk","title":"SAYANA PRESS 104 mg/0.65 ml suspension for injection SmPC","URL":"https://www.medicines.org.uk/emc/product/3148/smpc","author":[{"family":"Pfizer Limited","given":""}],"citation-key":"pfizerlimitedSAYANAPRESS104"}}],"schema":"https://github.com/citation-style-language/schema/raw/master/csl-citation.json"} </w:instrText>
       </w:r>
       <w:r>
         <w:fldChar w:fldCharType="separate"/>
@@ -3969,11 +4116,9 @@
       <w:r>
         <w:t xml:space="preserve">unlike oral contraception. Due to the </w:t>
       </w:r>
-      <w:proofErr w:type="gramStart"/>
-      <w:r>
-        <w:t>aforementioned restrictions</w:t>
-      </w:r>
-      <w:proofErr w:type="gramEnd"/>
+      <w:r>
+        <w:t>restrictions</w:t>
+      </w:r>
       <w:r>
         <w:t xml:space="preserve"> on face-to-face appointments, LARC administration severely decreased throughout the </w:t>
       </w:r>
@@ -3986,169 +4131,6 @@
       <w:r>
         <w:t xml:space="preserve">. </w:t>
       </w:r>
-    </w:p>
-    <w:p>
-      <w:pPr>
-        <w:pStyle w:val="FirstParagraph"/>
-        <w:numPr>
-          <w:ilvl w:val="2"/>
-          <w:numId w:val="3"/>
-        </w:numPr>
-      </w:pPr>
-      <w:r>
-        <w:t>IUD &amp; IUS</w:t>
-      </w:r>
-    </w:p>
-    <w:p>
-      <w:pPr>
-        <w:pStyle w:val="BodyText"/>
-      </w:pPr>
-      <w:r>
-        <w:lastRenderedPageBreak/>
-        <w:t>IUS 11.07% (6,912 MCC) IUD 9.48% (1,482)</w:t>
-      </w:r>
-    </w:p>
-    <w:p>
-      <w:pPr>
-        <w:pStyle w:val="BodyText"/>
-      </w:pPr>
-      <w:r>
-        <w:t>65.84% (41,102) 60.45% (9,455)</w:t>
-      </w:r>
-    </w:p>
-    <w:p>
-      <w:pPr>
-        <w:pStyle w:val="BodyText"/>
-      </w:pPr>
-      <w:r>
-        <w:t>112.54% (70,260) 83.63% (13,080)</w:t>
-      </w:r>
-    </w:p>
-    <w:p>
-      <w:pPr>
-        <w:pStyle w:val="BodyText"/>
-      </w:pPr>
-      <w:r>
-        <w:t>Whilst there is a correlation between the decrease shown in prescribing of certain forms of contraception post-COVID-19 it is not possible to say that this is a causational relationship. It may be the case that the pandemic accelerated changes already happening before.</w:t>
-      </w:r>
-    </w:p>
-    <w:p>
-      <w:pPr>
-        <w:pStyle w:val="BodyText"/>
-        <w:numPr>
-          <w:ilvl w:val="2"/>
-          <w:numId w:val="3"/>
-        </w:numPr>
-      </w:pPr>
-      <w:r>
-        <w:t>Implant</w:t>
-      </w:r>
-    </w:p>
-    <w:p>
-      <w:pPr>
-        <w:pStyle w:val="BodyText"/>
-      </w:pPr>
-      <w:r>
-        <w:t xml:space="preserve">Fell to 10.02% during lockdown. And rebounded to 57.17% and 81.10%. The lack of rebound may indicate women choosing other forms of contraception. Pre-COVID-19 implants (59,004 MCC) were comparable with IUS (62,432 MCC) in terms of MCC. However, post-COVID-19 this has not resumed: IUS 70,260MCC, </w:t>
-      </w:r>
-      <w:r>
-        <w:t>implant</w:t>
-      </w:r>
-      <w:r>
-        <w:t xml:space="preserve"> 47,853. Could be an artifact of the lengthy times between prescriptions needed for LARC – may be worth investigating over a longer </w:t>
-      </w:r>
-      <w:proofErr w:type="gramStart"/>
-      <w:r>
-        <w:t>time period</w:t>
-      </w:r>
-      <w:proofErr w:type="gramEnd"/>
-      <w:r>
-        <w:t>.</w:t>
-      </w:r>
-    </w:p>
-    <w:p>
-      <w:pPr>
-        <w:pStyle w:val="BodyText"/>
-        <w:numPr>
-          <w:ilvl w:val="2"/>
-          <w:numId w:val="3"/>
-        </w:numPr>
-      </w:pPr>
-      <w:r>
-        <w:t>Injection</w:t>
-      </w:r>
-    </w:p>
-    <w:p>
-      <w:pPr>
-        <w:pStyle w:val="BodyText"/>
-      </w:pPr>
-      <w:r>
-        <w:t xml:space="preserve">The decrease in injection dispensing throughout </w:t>
-      </w:r>
-      <w:r>
-        <w:t>COVID-19</w:t>
-      </w:r>
-      <w:r>
-        <w:t xml:space="preserve"> is less severe than other forms of LARC which cannot be self-administered. </w:t>
-      </w:r>
-      <w:r>
-        <w:t>Whilst subcutaneous injections are licenced for self-administration</w:t>
-      </w:r>
-      <w:r>
-        <w:t xml:space="preserve"> </w:t>
-      </w:r>
-      <w:r>
-        <w:fldChar w:fldCharType="begin"/>
-      </w:r>
-      <w:r>
-        <w:instrText xml:space="preserve"> ADDIN ZOTERO_ITEM CSL_CITATION {"citationID":"2BW8Ryb6","properties":{"formattedCitation":"[23]","plainCitation":"[23]","noteIndex":0},"citationItems":[{"id":725,"uris":["http://zotero.org/users/11849522/items/K65KAWLX"],"itemData":{"id":725,"type":"post-weblog","container-title":"medicines.org.uk","title":"SAYANA PRESS 104 mg/0.65 ml suspension for injection SmPC","URL":"https://www.medicines.org.uk/emc/product/3148/smpc","citation-key":"SAYANAPRESS104"}}],"schema":"https://github.com/citation-style-language/schema/raw/master/csl-citation.json"} </w:instrText>
-      </w:r>
-      <w:r>
-        <w:fldChar w:fldCharType="separate"/>
-      </w:r>
-      <w:r>
-        <w:rPr>
-          <w:noProof/>
-        </w:rPr>
-        <w:t>[23]</w:t>
-      </w:r>
-      <w:r>
-        <w:fldChar w:fldCharType="end"/>
-      </w:r>
-      <w:r>
-        <w:t xml:space="preserve">. </w:t>
-      </w:r>
-      <w:r>
-        <w:t>There was a change in dispensing type, with Depo-Provera (</w:t>
-      </w:r>
-      <w:r>
-        <w:t>an intramuscular injection</w:t>
-      </w:r>
-      <w:r>
-        <w:t xml:space="preserve">) decreasing to of pre-pandemic levels during periods of lockdown, and </w:t>
-      </w:r>
-      <w:proofErr w:type="spellStart"/>
-      <w:r>
-        <w:t>Sayana</w:t>
-      </w:r>
-      <w:proofErr w:type="spellEnd"/>
-      <w:r>
-        <w:t xml:space="preserve"> Press (</w:t>
-      </w:r>
-      <w:r>
-        <w:t>a subcutaneous injection</w:t>
-      </w:r>
-      <w:r>
-        <w:t xml:space="preserve">) increasing </w:t>
-      </w:r>
-      <w:proofErr w:type="gramStart"/>
-      <w:r>
-        <w:t>to</w:t>
-      </w:r>
-      <w:r>
-        <w:t xml:space="preserve"> .</w:t>
-      </w:r>
-      <w:proofErr w:type="gramEnd"/>
     </w:p>
     <w:p>
       <w:pPr>
@@ -4160,8 +4142,8 @@
         </w:rPr>
         <w:lastRenderedPageBreak/>
         <w:drawing>
-          <wp:inline distT="0" distB="0" distL="0" distR="0" wp14:anchorId="56A3980A" wp14:editId="38FA3686">
-            <wp:extent cx="4741333" cy="3354450"/>
+          <wp:inline distT="0" distB="0" distL="0" distR="0" wp14:anchorId="27492733" wp14:editId="3C719908">
+            <wp:extent cx="4741333" cy="2370666"/>
             <wp:effectExtent l="0" t="0" r="0" b="0"/>
             <wp:docPr id="40" name="Picture"/>
             <wp:cNvGraphicFramePr/>
@@ -4189,7 +4171,7 @@
                   <pic:spPr bwMode="auto">
                     <a:xfrm>
                       <a:off x="0" y="0"/>
-                      <a:ext cx="4741333" cy="3354450"/>
+                      <a:ext cx="4741333" cy="2370666"/>
                     </a:xfrm>
                     <a:prstGeom prst="rect">
                       <a:avLst/>
@@ -4211,9 +4193,443 @@
     <w:p>
       <w:pPr>
         <w:pStyle w:val="ImageCaption"/>
-      </w:pPr>
-      <w:r>
-        <w:t>Figure 3. Grey shaded areas indicate active lockdowns.</w:t>
+        <w:rPr>
+          <w:rFonts w:ascii="Helvetica" w:hAnsi="Helvetica"/>
+          <w:b/>
+          <w:bCs/>
+          <w:i w:val="0"/>
+          <w:iCs/>
+        </w:rPr>
+      </w:pPr>
+      <w:r>
+        <w:rPr>
+          <w:rFonts w:ascii="Helvetica" w:hAnsi="Helvetica"/>
+          <w:b/>
+          <w:bCs/>
+          <w:i w:val="0"/>
+          <w:iCs/>
+        </w:rPr>
+        <w:t xml:space="preserve">Figure 3. </w:t>
+      </w:r>
+      <w:r>
+        <w:rPr>
+          <w:rFonts w:ascii="Helvetica" w:hAnsi="Helvetica"/>
+          <w:i w:val="0"/>
+          <w:iCs/>
+        </w:rPr>
+        <w:t xml:space="preserve">Long-acting reversible contraceptive (LARC) prescribing fell enormously during the first lockdown (red-shaded periods marked </w:t>
+      </w:r>
+      <w:r>
+        <w:rPr>
+          <w:rFonts w:ascii="Helvetica" w:hAnsi="Helvetica"/>
+          <w:i w:val="0"/>
+          <w:iCs/>
+        </w:rPr>
+        <w:t>L</w:t>
+      </w:r>
+      <w:r>
+        <w:rPr>
+          <w:rFonts w:ascii="Helvetica" w:hAnsi="Helvetica"/>
+          <w:i w:val="0"/>
+          <w:iCs/>
+        </w:rPr>
+        <w:t>). During periods of restrictions (orange-shaded periods, R) still hampered access to LARC. Post-COVID-19, LARC prescribing is reduced compared with pre-COVID-19, particularly for non-hormonal copper IUDs.</w:t>
+      </w:r>
+    </w:p>
+    <w:p>
+      <w:pPr>
+        <w:pStyle w:val="FirstParagraph"/>
+        <w:numPr>
+          <w:ilvl w:val="2"/>
+          <w:numId w:val="3"/>
+        </w:numPr>
+        <w:rPr>
+          <w:b/>
+          <w:bCs/>
+        </w:rPr>
+      </w:pPr>
+      <w:r>
+        <w:rPr>
+          <w:b/>
+          <w:bCs/>
+        </w:rPr>
+        <w:t>IUD &amp; IUS</w:t>
+      </w:r>
+    </w:p>
+    <w:p>
+      <w:pPr>
+        <w:pStyle w:val="BodyText"/>
+      </w:pPr>
+      <w:r>
+        <w:t xml:space="preserve">During lockdowns, prescribing IUS sank to 11.07% (6,912 </w:t>
+      </w:r>
+      <w:r>
+        <w:t>MMCC</w:t>
+      </w:r>
+      <w:r>
+        <w:t xml:space="preserve">) of pre-COVID-19 levels, while </w:t>
+      </w:r>
+      <w:r>
+        <w:t>IUD</w:t>
+      </w:r>
+      <w:r>
+        <w:t xml:space="preserve"> prescribing decreased to</w:t>
+      </w:r>
+      <w:r>
+        <w:t xml:space="preserve"> 9.48% (1,482</w:t>
+      </w:r>
+      <w:r>
+        <w:t xml:space="preserve"> </w:t>
+      </w:r>
+      <w:r>
+        <w:t>MMCC</w:t>
+      </w:r>
+      <w:r>
+        <w:t>)</w:t>
+      </w:r>
+      <w:r>
+        <w:t>. Subsequently, during periods of COVID-19-associated restrictions</w:t>
+      </w:r>
+      <w:r>
+        <w:t>,</w:t>
+      </w:r>
+      <w:r>
+        <w:t xml:space="preserve"> IUS prescribing increased to </w:t>
+      </w:r>
+      <w:r>
+        <w:t>65.84% (41,102</w:t>
+      </w:r>
+      <w:r>
+        <w:t xml:space="preserve"> </w:t>
+      </w:r>
+      <w:r>
+        <w:t>MMCC</w:t>
+      </w:r>
+      <w:r>
+        <w:t xml:space="preserve">) </w:t>
+      </w:r>
+      <w:r>
+        <w:t xml:space="preserve">and IUD </w:t>
+      </w:r>
+      <w:r>
+        <w:t xml:space="preserve">to </w:t>
+      </w:r>
+      <w:r>
+        <w:t>60.45% (9,455</w:t>
+      </w:r>
+      <w:r>
+        <w:t xml:space="preserve"> </w:t>
+      </w:r>
+      <w:r>
+        <w:t>MMCC</w:t>
+      </w:r>
+      <w:r>
+        <w:t>)</w:t>
+      </w:r>
+      <w:r>
+        <w:t xml:space="preserve">. Post-COVID-19, IUD prescribing continued to climb to 83.63% (13,080 </w:t>
+      </w:r>
+      <w:r>
+        <w:t>MMCC</w:t>
+      </w:r>
+      <w:r>
+        <w:t xml:space="preserve">) of </w:t>
+      </w:r>
+      <w:r>
+        <w:t>pre-COVID-19</w:t>
+      </w:r>
+      <w:r>
+        <w:t xml:space="preserve"> levels. Conversely, IUS prescribing post-COVID-19 has exceeded that before the pandemic, reaching </w:t>
+      </w:r>
+      <w:r>
+        <w:t>112.54% (70,260</w:t>
+      </w:r>
+      <w:r>
+        <w:t xml:space="preserve"> </w:t>
+      </w:r>
+      <w:r>
+        <w:t>MMCC</w:t>
+      </w:r>
+      <w:r>
+        <w:t xml:space="preserve">) </w:t>
+      </w:r>
+      <w:r>
+        <w:t>of pre-COVID-19 levels.</w:t>
+      </w:r>
+    </w:p>
+    <w:p>
+      <w:pPr>
+        <w:pStyle w:val="BodyText"/>
+      </w:pPr>
+      <w:r>
+        <w:t xml:space="preserve">Whilst there is a correlation between the decrease shown in </w:t>
+      </w:r>
+      <w:r>
+        <w:t xml:space="preserve">the </w:t>
+      </w:r>
+      <w:r>
+        <w:t>prescribing of certain forms of contraception post-COVID-19</w:t>
+      </w:r>
+      <w:r>
+        <w:t>,</w:t>
+      </w:r>
+      <w:r>
+        <w:t xml:space="preserve"> it is not possible to say that this is a causational relationship. It may be the case that the pandemic accelerated changes already happening before.</w:t>
+      </w:r>
+      <w:r>
+        <w:t xml:space="preserve"> Women may prefer the added hormonal benefits of IUS such as </w:t>
+      </w:r>
+      <w:r>
+        <w:lastRenderedPageBreak/>
+        <w:t>reducing heavy menstrual bleeding, or its marginally greater contraceptive effectiveness versus Cu-IUDs.</w:t>
+      </w:r>
+    </w:p>
+    <w:p>
+      <w:pPr>
+        <w:pStyle w:val="BodyText"/>
+        <w:numPr>
+          <w:ilvl w:val="2"/>
+          <w:numId w:val="3"/>
+        </w:numPr>
+        <w:rPr>
+          <w:b/>
+          <w:bCs/>
+        </w:rPr>
+      </w:pPr>
+      <w:r>
+        <w:rPr>
+          <w:b/>
+          <w:bCs/>
+        </w:rPr>
+        <w:t>Implant</w:t>
+      </w:r>
+    </w:p>
+    <w:p>
+      <w:pPr>
+        <w:pStyle w:val="BodyText"/>
+      </w:pPr>
+      <w:r>
+        <w:t xml:space="preserve">Fell to 10.02% during lockdown. And rebounded to 57.17% and 81.10%. The lack of rebound may indicate women choosing other forms of contraception. Pre-COVID-19 implants (59,004 </w:t>
+      </w:r>
+      <w:r>
+        <w:t>MMCC</w:t>
+      </w:r>
+      <w:r>
+        <w:t xml:space="preserve">) were comparable with IUS (62,432 </w:t>
+      </w:r>
+      <w:r>
+        <w:t>MMCC</w:t>
+      </w:r>
+      <w:r>
+        <w:t xml:space="preserve">) in terms of </w:t>
+      </w:r>
+      <w:r>
+        <w:t>MMCC</w:t>
+      </w:r>
+      <w:r>
+        <w:t>. However, post-COVID-19</w:t>
+      </w:r>
+      <w:r>
+        <w:t>,</w:t>
+      </w:r>
+      <w:r>
+        <w:t xml:space="preserve"> this has not resumed: IUS 70,260</w:t>
+      </w:r>
+      <w:r>
+        <w:t>MMCC</w:t>
+      </w:r>
+      <w:r>
+        <w:t xml:space="preserve">, </w:t>
+      </w:r>
+      <w:r>
+        <w:t>implant</w:t>
+      </w:r>
+      <w:r>
+        <w:t xml:space="preserve"> 47,853. </w:t>
+      </w:r>
+      <w:r>
+        <w:t>This could</w:t>
+      </w:r>
+      <w:r>
+        <w:t xml:space="preserve"> be an </w:t>
+      </w:r>
+      <w:r>
+        <w:t>artefact</w:t>
+      </w:r>
+      <w:r>
+        <w:t xml:space="preserve"> of the lengthy times between prescriptions needed for LARC – may be worth investigating over a longer </w:t>
+      </w:r>
+      <w:r>
+        <w:t>period</w:t>
+      </w:r>
+      <w:r>
+        <w:t>.</w:t>
+      </w:r>
+    </w:p>
+    <w:p>
+      <w:pPr>
+        <w:pStyle w:val="BodyText"/>
+        <w:numPr>
+          <w:ilvl w:val="2"/>
+          <w:numId w:val="3"/>
+        </w:numPr>
+        <w:rPr>
+          <w:b/>
+          <w:bCs/>
+        </w:rPr>
+      </w:pPr>
+      <w:r>
+        <w:rPr>
+          <w:b/>
+          <w:bCs/>
+        </w:rPr>
+        <w:t>Injection</w:t>
+      </w:r>
+    </w:p>
+    <w:p>
+      <w:pPr>
+        <w:pStyle w:val="BodyText"/>
+      </w:pPr>
+      <w:r>
+        <w:t xml:space="preserve">The decrease in injection dispensing throughout </w:t>
+      </w:r>
+      <w:r>
+        <w:t>COVID-19</w:t>
+      </w:r>
+      <w:r>
+        <w:t xml:space="preserve"> is less severe than other forms of LARC</w:t>
+      </w:r>
+      <w:r>
+        <w:t>,</w:t>
+      </w:r>
+      <w:r>
+        <w:t xml:space="preserve"> which cannot be self-administered. </w:t>
+      </w:r>
+      <w:r>
+        <w:t>Whilst subcutaneous injections are licenced for self-administration</w:t>
+      </w:r>
+      <w:r>
+        <w:t xml:space="preserve"> </w:t>
+      </w:r>
+      <w:r>
+        <w:fldChar w:fldCharType="begin"/>
+      </w:r>
+      <w:r>
+        <w:instrText xml:space="preserve"> ADDIN ZOTERO_ITEM CSL_CITATION {"citationID":"2BW8Ryb6","properties":{"formattedCitation":"[23]","plainCitation":"[23]","noteIndex":0},"citationItems":[{"id":725,"uris":["http://zotero.org/users/11849522/items/K65KAWLX"],"itemData":{"id":725,"type":"post-weblog","container-title":"medicines.org.uk","title":"SAYANA PRESS 104 mg/0.65 ml suspension for injection SmPC","URL":"https://www.medicines.org.uk/emc/product/3148/smpc","author":[{"family":"Pfizer Limited","given":""}],"citation-key":"pfizerlimitedSAYANAPRESS104"}}],"schema":"https://github.com/citation-style-language/schema/raw/master/csl-citation.json"} </w:instrText>
+      </w:r>
+      <w:r>
+        <w:fldChar w:fldCharType="separate"/>
+      </w:r>
+      <w:r>
+        <w:rPr>
+          <w:noProof/>
+        </w:rPr>
+        <w:t>[23]</w:t>
+      </w:r>
+      <w:r>
+        <w:fldChar w:fldCharType="end"/>
+      </w:r>
+      <w:r>
+        <w:t xml:space="preserve">. </w:t>
+      </w:r>
+      <w:r>
+        <w:t>There was a change in dispensing type, with Depo-Provera (</w:t>
+      </w:r>
+      <w:r>
+        <w:t>an intramuscular injection</w:t>
+      </w:r>
+      <w:r>
+        <w:t>) decreasing to</w:t>
+      </w:r>
+      <w:r>
+        <w:t xml:space="preserve"> 15.12% (3927 </w:t>
+      </w:r>
+      <w:r>
+        <w:t>MMCC</w:t>
+      </w:r>
+      <w:r>
+        <w:t>)</w:t>
+      </w:r>
+      <w:r>
+        <w:t xml:space="preserve"> of pre-pandemic levels </w:t>
+      </w:r>
+      <w:r>
+        <w:t xml:space="preserve">(25979 </w:t>
+      </w:r>
+      <w:r>
+        <w:t>MMCC</w:t>
+      </w:r>
+      <w:r>
+        <w:t xml:space="preserve">) </w:t>
+      </w:r>
+      <w:r>
+        <w:t>during periods of lockdown, and Sayana Press (</w:t>
+      </w:r>
+      <w:r>
+        <w:t>a subcutaneous injection</w:t>
+      </w:r>
+      <w:r>
+        <w:t xml:space="preserve">) </w:t>
+      </w:r>
+      <w:r>
+        <w:t>decreasing</w:t>
+      </w:r>
+      <w:r>
+        <w:t xml:space="preserve"> to</w:t>
+      </w:r>
+      <w:r>
+        <w:t xml:space="preserve"> </w:t>
+      </w:r>
+      <w:r>
+        <w:t xml:space="preserve">80.06% (1189 </w:t>
+      </w:r>
+      <w:r>
+        <w:t>MMCC</w:t>
+      </w:r>
+      <w:r>
+        <w:t xml:space="preserve">) versus 1485 </w:t>
+      </w:r>
+      <w:r>
+        <w:t>MMCC</w:t>
+      </w:r>
+      <w:r>
+        <w:t>.</w:t>
+      </w:r>
+      <w:r>
+        <w:t xml:space="preserve"> However, during periods of restrictions</w:t>
+      </w:r>
+      <w:r>
+        <w:t>,</w:t>
+      </w:r>
+      <w:r>
+        <w:t xml:space="preserve"> the difference becomes apparent: 63.83% (16583 </w:t>
+      </w:r>
+      <w:r>
+        <w:t>MMCC</w:t>
+      </w:r>
+      <w:r>
+        <w:t>) versus 343.04% (5092.5)</w:t>
+      </w:r>
+      <w:r>
+        <w:t>;</w:t>
+      </w:r>
+      <w:r>
+        <w:t xml:space="preserve"> 87.68% (22779 </w:t>
+      </w:r>
+      <w:r>
+        <w:t>MMCC</w:t>
+      </w:r>
+      <w:r>
+        <w:t xml:space="preserve">), 499.05% (7408.5). There has been a rise in mean months of contraceptive coverage dispensed by injection post-COVID-19 (109.91% / 30188 </w:t>
+      </w:r>
+      <w:r>
+        <w:t>MMCC</w:t>
+      </w:r>
+      <w:r>
+        <w:t>)</w:t>
+      </w:r>
+      <w:r>
+        <w:t>.</w:t>
       </w:r>
     </w:p>
     <w:p>
@@ -4227,6 +4643,56 @@
       <w:bookmarkStart w:id="12" w:name="emergency-contraception"/>
       <w:bookmarkEnd w:id="11"/>
       <w:r>
+        <w:lastRenderedPageBreak/>
+        <w:t>Ring and Patch</w:t>
+      </w:r>
+    </w:p>
+    <w:p>
+      <w:pPr>
+        <w:pStyle w:val="BodyText"/>
+      </w:pPr>
+      <w:r>
+        <w:t>The contraceptive ring remains the least-used form of prescribed contraception within Scotland throughout this study (Table S1, S2). It</w:t>
+      </w:r>
+      <w:r>
+        <w:t>,</w:t>
+      </w:r>
+      <w:r>
+        <w:t xml:space="preserve"> too</w:t>
+      </w:r>
+      <w:r>
+        <w:t>,</w:t>
+      </w:r>
+      <w:r>
+        <w:t xml:space="preserve"> was subject to the same trends as found with all other forms of contraception as previously described.</w:t>
+      </w:r>
+    </w:p>
+    <w:p>
+      <w:pPr>
+        <w:pStyle w:val="BodyText"/>
+      </w:pPr>
+      <w:r>
+        <w:t xml:space="preserve">The contraceptive patch is a different story. </w:t>
+      </w:r>
+      <w:r>
+        <w:t>The patch is unique amongst the categories of contraception assessed here as it increased in popularity (</w:t>
+      </w:r>
+      <w:r>
+        <w:t>107.89</w:t>
+      </w:r>
+      <w:r>
+        <w:t>% / 95,311 MMCC) compared with pre-COVID-19 levels during the period of restrictions and has increased again in the post-COVID-19 period (165.09% / 145,840 MMCC).</w:t>
+      </w:r>
+    </w:p>
+    <w:p>
+      <w:pPr>
+        <w:pStyle w:val="Heading2"/>
+        <w:numPr>
+          <w:ilvl w:val="1"/>
+          <w:numId w:val="3"/>
+        </w:numPr>
+      </w:pPr>
+      <w:r>
         <w:t>Emergency contraception</w:t>
       </w:r>
     </w:p>
@@ -4235,16 +4701,28 @@
         <w:pStyle w:val="FirstParagraph"/>
       </w:pPr>
       <w:r>
-        <w:t>Emergency contraception is available free-of-charge without a prescription from the majority of Scottish community pharmacies</w:t>
+        <w:t>Emergency contraception is</w:t>
+      </w:r>
+      <w:r>
+        <w:t xml:space="preserve"> available</w:t>
       </w:r>
       <w:r>
         <w:t xml:space="preserve"> </w:t>
       </w:r>
       <w:r>
+        <w:t>free of charge without a prescription from most</w:t>
+      </w:r>
+      <w:r>
+        <w:t xml:space="preserve"> Scottish community pharmacies</w:t>
+      </w:r>
+      <w:r>
+        <w:t xml:space="preserve"> </w:t>
+      </w:r>
+      <w:r>
         <w:fldChar w:fldCharType="begin"/>
       </w:r>
       <w:r>
-        <w:instrText xml:space="preserve"> ADDIN ZOTERO_ITEM CSL_CITATION {"citationID":"GCV2Befl","properties":{"formattedCitation":"[24]","plainCitation":"[24]","noteIndex":0},"citationItems":[{"id":722,"uris":["http://zotero.org/users/11849522/items/C9DV4E93"],"itemData":{"id":722,"type":"book","event-place":"Edinburgh, Scotland","publisher":"Community Pharmacy Scotland","publisher-place":"Edinburgh, Scotland","title":"Emergency Hormonal Contraception (EHC) Service Service Specification","URL":"https://members.cps.scot/media/e5fbbpn3/109813-ehcservicespec_17sep2015.pdf","author":[{"family":"MacCrimmon","given":"Suzanne"}],"issued":{"date-parts":[["2015"]]},"citation-key":"maccrimmonEmergencyHormonalContraception2015"}}],"schema":"https://github.com/citation-style-language/schema/raw/master/csl-citation.json"} </w:instrText>
+        <w:instrText xml:space="preserve"> ADDIN ZOTERO_ITEM CSL_CITATION {"citationID":"GCV2Befl","properties":{"formattedCitation":"[24]","plainCitation":"[24]","noteIndex":0},"citationItems":[{"id":722,"uris":["http://zotero.org/users/11849522/items/C9DV4E93"],"itemData":{"id":722,"type":"document","publisher":"Community Pharmacy Scotland","title":"Emergency Hormonal Contraception (EHC) Service Service Specification","URL":"https://members.cps.scot/media/e5fbbpn3/109813-ehcservicespec_17sep2015.pdf","author":[{"family":"MacCrimmon","given":"Suzanne"}],"issued":{"date-parts":[["2015"]]},"citation-key":"maccrimmonEmergencyHormonalContraception2015"}}],"schema":"https://github.com/citation-style-language/schema/raw/master/csl-citation.json"} </w:instrText>
       </w:r>
       <w:r>
         <w:fldChar w:fldCharType="separate"/>
@@ -4259,7 +4737,22 @@
         <w:fldChar w:fldCharType="end"/>
       </w:r>
       <w:r>
-        <w:t>. Due to social restrictions present in Scotland, it was expected to see a decrease in emergency contraception dispensing (Figure 4).</w:t>
+        <w:t xml:space="preserve">. Due to social restrictions present in Scotland, </w:t>
+      </w:r>
+      <w:r>
+        <w:t>emergency contraception dispensing was expected to decrease</w:t>
+      </w:r>
+      <w:r>
+        <w:t xml:space="preserve">. Indeed, </w:t>
+      </w:r>
+      <w:r>
+        <w:t>this was the case during both periods of restrictions and lockdowns</w:t>
+      </w:r>
+      <w:r>
+        <w:t xml:space="preserve"> (Figure 4).</w:t>
+      </w:r>
+      <w:r>
+        <w:t xml:space="preserve"> </w:t>
       </w:r>
     </w:p>
     <w:p>
@@ -4272,8 +4765,8 @@
         </w:rPr>
         <w:lastRenderedPageBreak/>
         <w:drawing>
-          <wp:inline distT="0" distB="0" distL="0" distR="0" wp14:anchorId="46D3B984" wp14:editId="46B1E319">
-            <wp:extent cx="5334000" cy="3773757"/>
+          <wp:inline distT="0" distB="0" distL="0" distR="0" wp14:anchorId="46D3B984" wp14:editId="15196B47">
+            <wp:extent cx="2669899" cy="3773757"/>
             <wp:effectExtent l="0" t="0" r="0" b="0"/>
             <wp:docPr id="44" name="Picture"/>
             <wp:cNvGraphicFramePr/>
@@ -4301,7 +4794,7 @@
                   <pic:spPr bwMode="auto">
                     <a:xfrm>
                       <a:off x="0" y="0"/>
-                      <a:ext cx="5334000" cy="3773757"/>
+                      <a:ext cx="2669899" cy="3773757"/>
                     </a:xfrm>
                     <a:prstGeom prst="rect">
                       <a:avLst/>
@@ -4323,48 +4816,156 @@
     <w:p>
       <w:pPr>
         <w:pStyle w:val="ImageCaption"/>
-      </w:pPr>
-      <w:r>
-        <w:t xml:space="preserve">Figure 4. </w:t>
-      </w:r>
-      <w:r>
+        <w:rPr>
+          <w:rFonts w:ascii="Helvetica" w:hAnsi="Helvetica"/>
+          <w:i w:val="0"/>
+          <w:iCs/>
+        </w:rPr>
+      </w:pPr>
+      <w:r>
+        <w:rPr>
+          <w:rFonts w:ascii="Helvetica" w:hAnsi="Helvetica"/>
+          <w:b/>
+          <w:bCs/>
+          <w:i w:val="0"/>
+          <w:iCs/>
+        </w:rPr>
+        <w:t>Figure 4.</w:t>
+      </w:r>
+      <w:r>
+        <w:rPr>
+          <w:rFonts w:ascii="Helvetica" w:hAnsi="Helvetica"/>
+          <w:i w:val="0"/>
+          <w:iCs/>
+        </w:rPr>
+        <w:t xml:space="preserve"> </w:t>
+      </w:r>
+      <w:r>
+        <w:rPr>
+          <w:rFonts w:ascii="Helvetica" w:hAnsi="Helvetica"/>
+          <w:i w:val="0"/>
+          <w:iCs/>
+        </w:rPr>
         <w:t>Total e</w:t>
       </w:r>
       <w:r>
+        <w:rPr>
+          <w:rFonts w:ascii="Helvetica" w:hAnsi="Helvetica"/>
+          <w:i w:val="0"/>
+          <w:iCs/>
+        </w:rPr>
         <w:t>mergency contraception</w:t>
       </w:r>
       <w:r>
-        <w:t xml:space="preserve"> dispensing declined drastically during periods of lockdown. In the periods between lockdowns there was still a marked decline in total emergency contraceptive provision. Conversely, after </w:t>
-      </w:r>
-      <w:r>
+        <w:rPr>
+          <w:rFonts w:ascii="Helvetica" w:hAnsi="Helvetica"/>
+          <w:i w:val="0"/>
+          <w:iCs/>
+        </w:rPr>
+        <w:t xml:space="preserve"> dispensing declined drastically during periods of lockdown. In the periods between lockdowns</w:t>
+      </w:r>
+      <w:r>
+        <w:rPr>
+          <w:rFonts w:ascii="Helvetica" w:hAnsi="Helvetica"/>
+          <w:i w:val="0"/>
+          <w:iCs/>
+        </w:rPr>
+        <w:t>,</w:t>
+      </w:r>
+      <w:r>
+        <w:rPr>
+          <w:rFonts w:ascii="Helvetica" w:hAnsi="Helvetica"/>
+          <w:i w:val="0"/>
+          <w:iCs/>
+        </w:rPr>
+        <w:t xml:space="preserve"> there was still a marked decline in total emergency contraceptive provision. Conversely, after </w:t>
+      </w:r>
+      <w:r>
+        <w:rPr>
+          <w:rFonts w:ascii="Helvetica" w:hAnsi="Helvetica"/>
+          <w:i w:val="0"/>
+          <w:iCs/>
+        </w:rPr>
         <w:t>COVID-19</w:t>
       </w:r>
       <w:r>
-        <w:t xml:space="preserve"> restrictions were lifted </w:t>
-      </w:r>
-      <w:r>
+        <w:rPr>
+          <w:rFonts w:ascii="Helvetica" w:hAnsi="Helvetica"/>
+          <w:i w:val="0"/>
+          <w:iCs/>
+        </w:rPr>
+        <w:t xml:space="preserve"> restrictions were lifted</w:t>
+      </w:r>
+      <w:r>
+        <w:rPr>
+          <w:rFonts w:ascii="Helvetica" w:hAnsi="Helvetica"/>
+          <w:i w:val="0"/>
+          <w:iCs/>
+        </w:rPr>
+        <w:t>,</w:t>
+      </w:r>
+      <w:r>
+        <w:rPr>
+          <w:rFonts w:ascii="Helvetica" w:hAnsi="Helvetica"/>
+          <w:i w:val="0"/>
+          <w:iCs/>
+        </w:rPr>
+        <w:t xml:space="preserve"> </w:t>
+      </w:r>
+      <w:r>
+        <w:rPr>
+          <w:rFonts w:ascii="Helvetica" w:hAnsi="Helvetica"/>
+          <w:i w:val="0"/>
+          <w:iCs/>
+        </w:rPr>
         <w:t>total EC dispensing has exceeded pre-</w:t>
       </w:r>
       <w:r>
+        <w:rPr>
+          <w:rFonts w:ascii="Helvetica" w:hAnsi="Helvetica"/>
+          <w:i w:val="0"/>
+          <w:iCs/>
+        </w:rPr>
         <w:t>COVID-19</w:t>
       </w:r>
       <w:r>
+        <w:rPr>
+          <w:rFonts w:ascii="Helvetica" w:hAnsi="Helvetica"/>
+          <w:i w:val="0"/>
+          <w:iCs/>
+        </w:rPr>
         <w:t xml:space="preserve"> levels. The proportions of </w:t>
       </w:r>
-      <w:proofErr w:type="spellStart"/>
-      <w:r>
-        <w:t>ulipiristal</w:t>
-      </w:r>
-      <w:proofErr w:type="spellEnd"/>
-      <w:r>
+      <w:r>
+        <w:rPr>
+          <w:rFonts w:ascii="Helvetica" w:hAnsi="Helvetica"/>
+          <w:i w:val="0"/>
+          <w:iCs/>
+        </w:rPr>
+        <w:t>ulipristal</w:t>
+      </w:r>
+      <w:r>
+        <w:rPr>
+          <w:rFonts w:ascii="Helvetica" w:hAnsi="Helvetica"/>
+          <w:i w:val="0"/>
+          <w:iCs/>
+        </w:rPr>
         <w:t xml:space="preserve"> acetate and </w:t>
       </w:r>
-      <w:proofErr w:type="spellStart"/>
-      <w:r>
-        <w:t>levonoregestorel</w:t>
-      </w:r>
-      <w:proofErr w:type="spellEnd"/>
-      <w:r>
+      <w:r>
+        <w:rPr>
+          <w:rFonts w:ascii="Helvetica" w:hAnsi="Helvetica"/>
+          <w:i w:val="0"/>
+          <w:iCs/>
+        </w:rPr>
+        <w:t>levonorgestrel</w:t>
+      </w:r>
+      <w:r>
+        <w:rPr>
+          <w:rFonts w:ascii="Helvetica" w:hAnsi="Helvetica"/>
+          <w:i w:val="0"/>
+          <w:iCs/>
+        </w:rPr>
         <w:t xml:space="preserve"> dispensing have reversed. </w:t>
       </w:r>
     </w:p>
@@ -4374,14 +4975,29 @@
       <w:bookmarkEnd w:id="12"/>
     </w:p>
     <w:p>
-      <w:r>
-        <w:t>The increase in EC dispensing versus pre-</w:t>
+      <w:pPr>
+        <w:pStyle w:val="BodyText"/>
+      </w:pPr>
+      <w:r>
+        <w:t xml:space="preserve">The increase in EC dispensing </w:t>
+      </w:r>
+      <w:r>
+        <w:t xml:space="preserve">post-COVID-19 </w:t>
+      </w:r>
+      <w:r>
+        <w:t>versus pre-</w:t>
       </w:r>
       <w:r>
         <w:t>COVID-19</w:t>
       </w:r>
       <w:r>
-        <w:t xml:space="preserve"> levels points to a lack of effective regular contraception due to disrupted access during </w:t>
+        <w:t xml:space="preserve"> levels</w:t>
+      </w:r>
+      <w:r>
+        <w:t xml:space="preserve"> potentially</w:t>
+      </w:r>
+      <w:r>
+        <w:t xml:space="preserve"> points to a lack of effective regular contraception due to disrupted access during </w:t>
       </w:r>
       <w:r>
         <w:t>COVID-19</w:t>
@@ -4389,16 +5005,20 @@
       <w:r>
         <w:t xml:space="preserve">. However, it is not possible to state this with </w:t>
       </w:r>
-      <w:proofErr w:type="spellStart"/>
-      <w:r>
-        <w:t>certainity</w:t>
-      </w:r>
-      <w:proofErr w:type="spellEnd"/>
+      <w:r>
+        <w:t>certainty</w:t>
+      </w:r>
       <w:r>
         <w:t>, as other social factors may underlie this trend.</w:t>
       </w:r>
     </w:p>
     <w:p>
+      <w:pPr>
+        <w:pStyle w:val="BodyText"/>
+      </w:pPr>
+      <w:r>
+        <w:t xml:space="preserve">Another interesting observation is the change in the most dispensed form of EC from levonorgestrel to ulipristal acetate post-COVID-19. There are a variety of factors which may have led to this change. </w:t>
+      </w:r>
       <w:r>
         <w:t xml:space="preserve">Potentially </w:t>
       </w:r>
@@ -4406,85 +5026,23 @@
         <w:t>patients</w:t>
       </w:r>
       <w:r>
-        <w:t xml:space="preserve"> presenting later after UPSI means more likely to be given </w:t>
-      </w:r>
-      <w:proofErr w:type="gramStart"/>
-      <w:r>
-        <w:t>UPSI</w:t>
-      </w:r>
-      <w:proofErr w:type="gramEnd"/>
-    </w:p>
-    <w:p>
-      <w:r>
-        <w:t xml:space="preserve">UPA is a P medicine, no need to rely on PGD for POM 1.5mg </w:t>
-      </w:r>
-      <w:proofErr w:type="gramStart"/>
-      <w:r>
-        <w:t>LEVO</w:t>
-      </w:r>
-      <w:proofErr w:type="gramEnd"/>
-    </w:p>
-    <w:p>
-      <w:r>
-        <w:t>This warrants further investigation.</w:t>
-      </w:r>
-      <w:r>
-        <w:br w:type="page"/>
-      </w:r>
-    </w:p>
-    <w:p>
-      <w:pPr>
-        <w:pStyle w:val="FirstParagraph"/>
-      </w:pPr>
+        <w:t xml:space="preserve"> presenting later after UPSI means </w:t>
+      </w:r>
       <w:r>
         <w:lastRenderedPageBreak/>
-        <w:t xml:space="preserve">The clear decreases in all forms of prescribed contraceptive provision in Scotland during </w:t>
-      </w:r>
-      <w:r>
-        <w:t>COVID-19</w:t>
-      </w:r>
-      <w:r>
-        <w:t xml:space="preserve"> presents a myriad of possible outcomes ranging from unwanted pregnancies to</w:t>
-      </w:r>
-    </w:p>
-    <w:p>
-      <w:pPr>
-        <w:pStyle w:val="BodyText"/>
-      </w:pPr>
-      <w:r>
-        <w:t>Telemedicine terminations, easier to access and potentially increased due to this lack of effective contraceptive provision for Scottish women.</w:t>
-      </w:r>
-    </w:p>
-    <w:p>
-      <w:pPr>
-        <w:pStyle w:val="BodyText"/>
-      </w:pPr>
-      <w:r>
-        <w:t>FRSH</w:t>
-      </w:r>
-    </w:p>
-    <w:p>
-      <w:pPr>
-        <w:pStyle w:val="BodyText"/>
-      </w:pPr>
-      <w:r>
-        <w:t xml:space="preserve">The effects of these restrictions appear to have altered trends in contraceptive prescribing within Scottish general practice. For example, the increasing role of </w:t>
-      </w:r>
-      <w:proofErr w:type="spellStart"/>
-      <w:r>
-        <w:t>progeterone</w:t>
-      </w:r>
-      <w:proofErr w:type="spellEnd"/>
-      <w:r>
-        <w:t xml:space="preserve">-only oral contraception are </w:t>
-      </w:r>
-      <w:proofErr w:type="spellStart"/>
-      <w:r>
-        <w:t>clerarly</w:t>
-      </w:r>
-      <w:proofErr w:type="spellEnd"/>
-      <w:r>
-        <w:t xml:space="preserve"> visible. This is also supported by access to POPs within community pharmacies in Scotland.</w:t>
+        <w:t>more likely to be given UP</w:t>
+      </w:r>
+      <w:r>
+        <w:t xml:space="preserve">A. </w:t>
+      </w:r>
+      <w:r>
+        <w:t>UPA is a P medicine, no need to rely on PGD for POM 1.5mg LEVO</w:t>
+      </w:r>
+      <w:r>
+        <w:t>. However, t</w:t>
+      </w:r>
+      <w:r>
+        <w:t>his warrants further investigation.</w:t>
       </w:r>
     </w:p>
     <w:p>
@@ -4495,6 +5053,127 @@
           <w:numId w:val="3"/>
         </w:numPr>
       </w:pPr>
+      <w:r>
+        <w:t>Conclusions</w:t>
+      </w:r>
+    </w:p>
+    <w:p>
+      <w:pPr>
+        <w:pStyle w:val="FirstParagraph"/>
+      </w:pPr>
+      <w:r>
+        <w:t xml:space="preserve">The clear decreases in all forms of prescribed contraceptive provision in Scotland during </w:t>
+      </w:r>
+      <w:r>
+        <w:t>COVID-19</w:t>
+      </w:r>
+      <w:r>
+        <w:t xml:space="preserve"> lockdowns</w:t>
+      </w:r>
+      <w:r>
+        <w:t xml:space="preserve"> </w:t>
+      </w:r>
+      <w:r>
+        <w:t>present</w:t>
+      </w:r>
+      <w:r>
+        <w:t xml:space="preserve"> a myriad of possible outcomes ranging from </w:t>
+      </w:r>
+      <w:r>
+        <w:t>unintended</w:t>
+      </w:r>
+      <w:r>
+        <w:t xml:space="preserve"> pregnancies to</w:t>
+      </w:r>
+      <w:r>
+        <w:t xml:space="preserve"> increases in terminations.</w:t>
+      </w:r>
+    </w:p>
+    <w:p>
+      <w:pPr>
+        <w:pStyle w:val="BodyText"/>
+      </w:pPr>
+      <w:r>
+        <w:t xml:space="preserve">The effects of these restrictions appear to have altered trends in contraceptive prescribing within Scottish general practice. For example, the increasing role of progesterone-only oral contraception </w:t>
+      </w:r>
+      <w:r>
+        <w:t>is</w:t>
+      </w:r>
+      <w:r>
+        <w:t xml:space="preserve"> </w:t>
+      </w:r>
+      <w:r>
+        <w:t>clearly</w:t>
+      </w:r>
+      <w:r>
+        <w:t xml:space="preserve"> visible. This is also supported by access to </w:t>
+      </w:r>
+      <w:r>
+        <w:t xml:space="preserve">short-term supplies of </w:t>
+      </w:r>
+      <w:r>
+        <w:t xml:space="preserve">POPs </w:t>
+      </w:r>
+      <w:r>
+        <w:t xml:space="preserve">without a prescription </w:t>
+      </w:r>
+      <w:r>
+        <w:t>within community pharmacies in Scotland.</w:t>
+      </w:r>
+    </w:p>
+    <w:p>
+      <w:pPr>
+        <w:pStyle w:val="BodyText"/>
+      </w:pPr>
+      <w:r>
+        <w:t>Telemedicine</w:t>
+      </w:r>
+      <w:r>
+        <w:t xml:space="preserve">-based contraceptive prescribing has been demonstrated to be effective and safe at a scale unthought-of before COVID-19. Within Scotland, this has the principal advantage of </w:t>
+      </w:r>
+      <w:r>
+        <w:t xml:space="preserve">easier </w:t>
+      </w:r>
+      <w:r>
+        <w:t>access to</w:t>
+      </w:r>
+      <w:r>
+        <w:t xml:space="preserve"> </w:t>
+      </w:r>
+      <w:r>
+        <w:t xml:space="preserve">sexual and reproductive healthcare professionals for those women living in island and rural communities. Additionally, this may increase </w:t>
+      </w:r>
+      <w:r>
+        <w:t xml:space="preserve">the </w:t>
+      </w:r>
+      <w:r>
+        <w:t>ease of access to Gaelic-speaking healthcare providers.</w:t>
+      </w:r>
+    </w:p>
+    <w:p>
+      <w:pPr>
+        <w:pStyle w:val="BodyText"/>
+      </w:pPr>
+      <w:r>
+        <w:t xml:space="preserve">However, the lack of autonomy regarding </w:t>
+      </w:r>
+      <w:proofErr w:type="gramStart"/>
+      <w:r>
+        <w:t>LARC</w:t>
+      </w:r>
+      <w:proofErr w:type="gramEnd"/>
+      <w:r>
+        <w:t xml:space="preserve"> </w:t>
+      </w:r>
+    </w:p>
+    <w:p>
+      <w:pPr>
+        <w:pStyle w:val="Heading2"/>
+        <w:numPr>
+          <w:ilvl w:val="1"/>
+          <w:numId w:val="3"/>
+        </w:numPr>
+      </w:pPr>
       <w:bookmarkStart w:id="14" w:name="limitations"/>
       <w:r>
         <w:t>Limitations</w:t>
@@ -4513,18 +5192,35 @@
         <w:pStyle w:val="BodyText"/>
       </w:pPr>
       <w:r>
+        <w:lastRenderedPageBreak/>
         <w:t xml:space="preserve">A further assumption is made that the patient population seeking contraception from general </w:t>
       </w:r>
-      <w:proofErr w:type="spellStart"/>
-      <w:r>
-        <w:t>practioners</w:t>
-      </w:r>
-      <w:proofErr w:type="spellEnd"/>
-      <w:r>
-        <w:t xml:space="preserve"> is constant throughout the period of this study, and consequently, variances in prescribing rates between pre and post covid are due to changes in contraceptive prescribing rather than population level alterations.</w:t>
-      </w:r>
-      <w:r>
-        <w:t xml:space="preserve"> The female population in Scotland is estimated to have increased by ~ 30000 people from 2016 to 2021 </w:t>
+      <w:r>
+        <w:t>practi</w:t>
+      </w:r>
+      <w:r>
+        <w:t>t</w:t>
+      </w:r>
+      <w:r>
+        <w:t>ioners</w:t>
+      </w:r>
+      <w:r>
+        <w:t xml:space="preserve"> is constant throughout the period of this study, and consequently, variances in prescribing rates between pre and post covid are due to changes in contraceptive prescribing rather than </w:t>
+      </w:r>
+      <w:r>
+        <w:t>population-level</w:t>
+      </w:r>
+      <w:r>
+        <w:t xml:space="preserve"> alterations.</w:t>
+      </w:r>
+      <w:r>
+        <w:t xml:space="preserve"> The female population in Scotland is estimated to have increased by ~ 30</w:t>
+      </w:r>
+      <w:r>
+        <w:t>,</w:t>
+      </w:r>
+      <w:r>
+        <w:t xml:space="preserve">000 people from 2016 to 2021 </w:t>
       </w:r>
       <w:r>
         <w:fldChar w:fldCharType="begin"/>
@@ -4559,19 +5255,7 @@
         <w:rPr>
           <w:color w:val="FF0000"/>
         </w:rPr>
-        <w:t xml:space="preserve">Census results come out 14/09. </w:t>
-      </w:r>
-      <w:r>
-        <w:rPr>
-          <w:color w:val="FF0000"/>
-        </w:rPr>
-        <w:t>20 March</w:t>
-      </w:r>
-      <w:r>
-        <w:rPr>
-          <w:color w:val="FF0000"/>
-        </w:rPr>
-        <w:t xml:space="preserve"> 2022 = census day.</w:t>
+        <w:t>Census results come out 14/09. 20 March 2022 = census day.</w:t>
       </w:r>
     </w:p>
     <w:p>
@@ -4579,7 +5263,6 @@
         <w:pStyle w:val="BodyText"/>
       </w:pPr>
       <w:r>
-        <w:lastRenderedPageBreak/>
         <w:t xml:space="preserve">Finally, it also assumed that the drugs </w:t>
       </w:r>
       <w:r>
@@ -4600,10 +5283,22 @@
     </w:p>
     <w:p>
       <w:pPr>
+        <w:pStyle w:val="Heading2"/>
+        <w:numPr>
+          <w:ilvl w:val="1"/>
+          <w:numId w:val="3"/>
+        </w:numPr>
+      </w:pPr>
+      <w:r>
+        <w:t>Future directions</w:t>
+      </w:r>
+    </w:p>
+    <w:p>
+      <w:pPr>
         <w:pStyle w:val="BodyText"/>
       </w:pPr>
       <w:r>
-        <w:t xml:space="preserve">Only data from Scotland were included in this study. Future work may explore if these impacts were similar in the other nations of the UK, or whether the devolved nature of healthcare policy within the UK created disparities in access to </w:t>
+        <w:t xml:space="preserve">Only data from Scotland were included in this study. Future work may explore if these impacts were similar in the other nations of the UK or whether the devolved nature of healthcare policy within the UK created disparities in access to </w:t>
       </w:r>
       <w:r>
         <w:t>contraception</w:t>
@@ -4618,24 +5313,19 @@
         <w:t xml:space="preserve"> restrictions.</w:t>
       </w:r>
       <w:r>
-        <w:t xml:space="preserve"> It would be intriguing whether other countries have experienced similar shifts in contraceptive prescribing due to COVID-19.</w:t>
-      </w:r>
-    </w:p>
-    <w:p>
-      <w:pPr>
-        <w:rPr>
-          <w:rFonts w:ascii="Helvetica" w:eastAsiaTheme="majorEastAsia" w:hAnsi="Helvetica" w:cstheme="majorBidi"/>
-          <w:b/>
-          <w:color w:val="000000" w:themeColor="text1"/>
-          <w:sz w:val="32"/>
-          <w:szCs w:val="32"/>
-        </w:rPr>
-      </w:pPr>
+        <w:t xml:space="preserve"> It would be intriguing </w:t>
+      </w:r>
+      <w:r>
+        <w:t xml:space="preserve">to see </w:t>
+      </w:r>
+      <w:r>
+        <w:t>whether other countries have experienced similar shifts in contraceptive prescribing due to COVID-19.</w:t>
+      </w:r>
       <w:bookmarkStart w:id="15" w:name="reference-list"/>
       <w:bookmarkEnd w:id="13"/>
       <w:bookmarkEnd w:id="14"/>
       <w:r>
-        <w:t xml:space="preserve">Overall, </w:t>
+        <w:t>x</w:t>
       </w:r>
       <w:r>
         <w:br w:type="page"/>
@@ -4651,7 +5341,7 @@
       </w:pPr>
       <w:r>
         <w:lastRenderedPageBreak/>
-        <w:t>Acknowledgments</w:t>
+        <w:t>Acknowledgements</w:t>
       </w:r>
     </w:p>
     <w:p>
@@ -4659,7 +5349,13 @@
         <w:pStyle w:val="BodyText"/>
       </w:pPr>
       <w:r>
-        <w:t>With thanks to Dr Kasia Banas at the University of Edinburgh whose excellent data science course inspired this article.</w:t>
+        <w:t>With thanks to Dr Kasia Banas at the University of Edinburgh</w:t>
+      </w:r>
+      <w:r>
+        <w:t>,</w:t>
+      </w:r>
+      <w:r>
+        <w:t xml:space="preserve"> whose excellent data science course inspired this article.</w:t>
       </w:r>
     </w:p>
     <w:p>
@@ -4742,34 +5438,49 @@
           <w:rFonts w:cs="Times New Roman"/>
         </w:rPr>
         <w:tab/>
-      </w:r>
-      <w:proofErr w:type="spellStart"/>
-      <w:r>
+        <w:t>Wherton J, Greenhalgh T, Shaw SE. Expanding Video Consultation Services at Pace and Scale in Scotland During the COVID-19 Pandemic: National Mixed Methods Case Study. J Med Internet Res 2021;23:e31374. https://doi.org/10.2196/31374.</w:t>
+      </w:r>
+    </w:p>
+    <w:p>
+      <w:pPr>
+        <w:pStyle w:val="Bibliography"/>
         <w:rPr>
           <w:rFonts w:cs="Times New Roman"/>
         </w:rPr>
-        <w:t>Wherton</w:t>
-      </w:r>
-      <w:proofErr w:type="spellEnd"/>
+      </w:pPr>
       <w:r>
         <w:rPr>
           <w:rFonts w:cs="Times New Roman"/>
         </w:rPr>
-        <w:t xml:space="preserve"> J, Greenhalgh T, Shaw SE. Expanding Video Consultation Services at Pace and Scale in Scotland During the COVID-19 Pandemic: National Mixed Methods Case Study. J Med Internet Res 2021;</w:t>
-      </w:r>
-      <w:proofErr w:type="gramStart"/>
+        <w:t>[3]</w:t>
+      </w:r>
       <w:r>
         <w:rPr>
           <w:rFonts w:cs="Times New Roman"/>
         </w:rPr>
-        <w:t>23:e</w:t>
-      </w:r>
-      <w:proofErr w:type="gramEnd"/>
-      <w:r>
+        <w:tab/>
+        <w:t>Lewis R, Blake C, McMellon C, Riddell J, Graham C, Mitchell K. Understanding young people’s use and non-use of condoms and contraception. A co-developed, mixed-methods study with 16-24 year olds in Scotland. Final report from CONUNDRUM (CONdom and CONtraception UNDerstandings: Researching Uptake and Motivations) young people’s use and non-use of condoms and contraception. 2021.</w:t>
+      </w:r>
+    </w:p>
+    <w:p>
+      <w:pPr>
+        <w:pStyle w:val="Bibliography"/>
         <w:rPr>
           <w:rFonts w:cs="Times New Roman"/>
         </w:rPr>
-        <w:t>31374. https://doi.org/10.2196/31374.</w:t>
+      </w:pPr>
+      <w:r>
+        <w:rPr>
+          <w:rFonts w:cs="Times New Roman"/>
+        </w:rPr>
+        <w:t>[4]</w:t>
+      </w:r>
+      <w:r>
+        <w:rPr>
+          <w:rFonts w:cs="Times New Roman"/>
+        </w:rPr>
+        <w:tab/>
+        <w:t>Grisewood A. Covid-19: Guidance on Planning and Responding to Primary Care GP Practice Capacity Challenges 2020.</w:t>
       </w:r>
     </w:p>
     <w:p>
@@ -4783,28 +5494,35 @@
         <w:rPr>
           <w:rFonts w:cs="Times New Roman"/>
         </w:rPr>
-        <w:t>[3]</w:t>
+        <w:t>[5]</w:t>
       </w:r>
       <w:r>
         <w:rPr>
           <w:rFonts w:cs="Times New Roman"/>
         </w:rPr>
         <w:tab/>
-        <w:t xml:space="preserve">Lewis R, Blake C, Investigators C-P, </w:t>
-      </w:r>
-      <w:proofErr w:type="spellStart"/>
-      <w:r>
+        <w:t>FSRH. Essential Services in Sexual and Reproductive Healthcare 2020.</w:t>
+      </w:r>
+    </w:p>
+    <w:p>
+      <w:pPr>
+        <w:pStyle w:val="Bibliography"/>
         <w:rPr>
           <w:rFonts w:cs="Times New Roman"/>
         </w:rPr>
-        <w:t>McMellon</w:t>
-      </w:r>
-      <w:proofErr w:type="spellEnd"/>
+      </w:pPr>
       <w:r>
         <w:rPr>
           <w:rFonts w:cs="Times New Roman"/>
         </w:rPr>
-        <w:t xml:space="preserve"> C, Riddell J, Graham C, et al. Understanding young people’s n.d.</w:t>
+        <w:t>[6]</w:t>
+      </w:r>
+      <w:r>
+        <w:rPr>
+          <w:rFonts w:cs="Times New Roman"/>
+        </w:rPr>
+        <w:tab/>
+        <w:t>Walker SH. Effect of the COVID-19 pandemic on contraceptive prescribing in general practice: a retrospective analysis of English prescribing data between 2019 and 2020. Contracept Reprod Med 2022;7:3. https://doi.org/10.1186/s40834-022-00169-w.</w:t>
       </w:r>
     </w:p>
     <w:p>
@@ -4818,27 +5536,35 @@
         <w:rPr>
           <w:rFonts w:cs="Times New Roman"/>
         </w:rPr>
-        <w:t>[4]</w:t>
+        <w:t>[7]</w:t>
       </w:r>
       <w:r>
         <w:rPr>
           <w:rFonts w:cs="Times New Roman"/>
         </w:rPr>
         <w:tab/>
-      </w:r>
-      <w:proofErr w:type="spellStart"/>
-      <w:r>
+        <w:t>Balachandren N, Barrett G, Stephenson JM, Yasmin E, Mavrelos D, Davies M, et al. Impact of the SARS-CoV-2 pandemic on access to contraception and pregnancy intentions: a national prospective cohort study of the UK population. BMJ Sex Reprod Health 2022;48:60–5. https://doi.org/10.1136/bmjsrh-2021-201164.</w:t>
+      </w:r>
+    </w:p>
+    <w:p>
+      <w:pPr>
+        <w:pStyle w:val="Bibliography"/>
         <w:rPr>
           <w:rFonts w:cs="Times New Roman"/>
         </w:rPr>
-        <w:t>Grisewood</w:t>
-      </w:r>
-      <w:proofErr w:type="spellEnd"/>
+      </w:pPr>
       <w:r>
         <w:rPr>
           <w:rFonts w:cs="Times New Roman"/>
         </w:rPr>
-        <w:t xml:space="preserve"> A. 6. Health Board should establish a protocol and related products for the redirecting of patients from a closed surgery to an alternative local provider. n.d.</w:t>
+        <w:t>[8]</w:t>
+      </w:r>
+      <w:r>
+        <w:rPr>
+          <w:rFonts w:cs="Times New Roman"/>
+        </w:rPr>
+        <w:tab/>
+        <w:t>Hammond N, Steels S, King G. Contraceptive and pregnancy concerns in the UK during the first COVID-19 lockdown: A rapid study. Sex Reprod Healthc Off J Swed Assoc Midwives 2022;33:100754. https://doi.org/10.1016/j.srhc.2022.100754.</w:t>
       </w:r>
     </w:p>
     <w:p>
@@ -4852,307 +5578,14 @@
         <w:rPr>
           <w:rFonts w:cs="Times New Roman"/>
         </w:rPr>
-        <w:t>[5]</w:t>
+        <w:t>[9]</w:t>
       </w:r>
       <w:r>
         <w:rPr>
           <w:rFonts w:cs="Times New Roman"/>
         </w:rPr>
         <w:tab/>
-        <w:t>fsrh-position-essential-srh-services-during-covid19-24-march-2020.pdf n.d.</w:t>
-      </w:r>
-    </w:p>
-    <w:p>
-      <w:pPr>
-        <w:pStyle w:val="Bibliography"/>
-        <w:rPr>
-          <w:rFonts w:cs="Times New Roman"/>
-        </w:rPr>
-      </w:pPr>
-      <w:r>
-        <w:rPr>
-          <w:rFonts w:cs="Times New Roman"/>
-        </w:rPr>
-        <w:t>[6]</w:t>
-      </w:r>
-      <w:r>
-        <w:rPr>
-          <w:rFonts w:cs="Times New Roman"/>
-        </w:rPr>
-        <w:tab/>
-        <w:t xml:space="preserve">Walker SH. Effect of the COVID-19 pandemic on contraceptive prescribing in general practice: a retrospective analysis of English prescribing data between 2019 and 2020. Contracept </w:t>
-      </w:r>
-      <w:proofErr w:type="spellStart"/>
-      <w:r>
-        <w:rPr>
-          <w:rFonts w:cs="Times New Roman"/>
-        </w:rPr>
-        <w:t>Reprod</w:t>
-      </w:r>
-      <w:proofErr w:type="spellEnd"/>
-      <w:r>
-        <w:rPr>
-          <w:rFonts w:cs="Times New Roman"/>
-        </w:rPr>
-        <w:t xml:space="preserve"> Med </w:t>
-      </w:r>
-      <w:proofErr w:type="gramStart"/>
-      <w:r>
-        <w:rPr>
-          <w:rFonts w:cs="Times New Roman"/>
-        </w:rPr>
-        <w:t>2022;7:3</w:t>
-      </w:r>
-      <w:proofErr w:type="gramEnd"/>
-      <w:r>
-        <w:rPr>
-          <w:rFonts w:cs="Times New Roman"/>
-        </w:rPr>
-        <w:t>. https://doi.org/10.1186/s40834-022-00169-w.</w:t>
-      </w:r>
-    </w:p>
-    <w:p>
-      <w:pPr>
-        <w:pStyle w:val="Bibliography"/>
-        <w:rPr>
-          <w:rFonts w:cs="Times New Roman"/>
-        </w:rPr>
-      </w:pPr>
-      <w:r>
-        <w:rPr>
-          <w:rFonts w:cs="Times New Roman"/>
-        </w:rPr>
-        <w:t>[7]</w:t>
-      </w:r>
-      <w:r>
-        <w:rPr>
-          <w:rFonts w:cs="Times New Roman"/>
-        </w:rPr>
-        <w:tab/>
-      </w:r>
-      <w:proofErr w:type="spellStart"/>
-      <w:r>
-        <w:rPr>
-          <w:rFonts w:cs="Times New Roman"/>
-        </w:rPr>
-        <w:t>Balachandren</w:t>
-      </w:r>
-      <w:proofErr w:type="spellEnd"/>
-      <w:r>
-        <w:rPr>
-          <w:rFonts w:cs="Times New Roman"/>
-        </w:rPr>
-        <w:t xml:space="preserve"> N, Barrett G, Stephenson JM, Yasmin E, </w:t>
-      </w:r>
-      <w:proofErr w:type="spellStart"/>
-      <w:r>
-        <w:rPr>
-          <w:rFonts w:cs="Times New Roman"/>
-        </w:rPr>
-        <w:t>Mavrelos</w:t>
-      </w:r>
-      <w:proofErr w:type="spellEnd"/>
-      <w:r>
-        <w:rPr>
-          <w:rFonts w:cs="Times New Roman"/>
-        </w:rPr>
-        <w:t xml:space="preserve"> D, Davies M, et al. Impact of the SARS-CoV-2 pandemic on access to contraception and pregnancy intentions: a national prospective cohort study of the UK population. BMJ Sex </w:t>
-      </w:r>
-      <w:proofErr w:type="spellStart"/>
-      <w:r>
-        <w:rPr>
-          <w:rFonts w:cs="Times New Roman"/>
-        </w:rPr>
-        <w:t>Reprod</w:t>
-      </w:r>
-      <w:proofErr w:type="spellEnd"/>
-      <w:r>
-        <w:rPr>
-          <w:rFonts w:cs="Times New Roman"/>
-        </w:rPr>
-        <w:t xml:space="preserve"> Health </w:t>
-      </w:r>
-      <w:proofErr w:type="gramStart"/>
-      <w:r>
-        <w:rPr>
-          <w:rFonts w:cs="Times New Roman"/>
-        </w:rPr>
-        <w:t>2022;48:60</w:t>
-      </w:r>
-      <w:proofErr w:type="gramEnd"/>
-      <w:r>
-        <w:rPr>
-          <w:rFonts w:cs="Times New Roman"/>
-        </w:rPr>
-        <w:t>–5. https://doi.org/10.1136/bmjsrh-2021-201164.</w:t>
-      </w:r>
-    </w:p>
-    <w:p>
-      <w:pPr>
-        <w:pStyle w:val="Bibliography"/>
-        <w:rPr>
-          <w:rFonts w:cs="Times New Roman"/>
-        </w:rPr>
-      </w:pPr>
-      <w:r>
-        <w:rPr>
-          <w:rFonts w:cs="Times New Roman"/>
-        </w:rPr>
-        <w:t>[8]</w:t>
-      </w:r>
-      <w:r>
-        <w:rPr>
-          <w:rFonts w:cs="Times New Roman"/>
-        </w:rPr>
-        <w:tab/>
-        <w:t xml:space="preserve">Hammond N, Steels S, King G. </w:t>
-      </w:r>
-      <w:proofErr w:type="gramStart"/>
-      <w:r>
-        <w:rPr>
-          <w:rFonts w:cs="Times New Roman"/>
-        </w:rPr>
-        <w:t>Contraceptive</w:t>
-      </w:r>
-      <w:proofErr w:type="gramEnd"/>
-      <w:r>
-        <w:rPr>
-          <w:rFonts w:cs="Times New Roman"/>
-        </w:rPr>
-        <w:t xml:space="preserve"> and pregnancy concerns in the UK during the first COVID-19 lockdown: A rapid study. Sex </w:t>
-      </w:r>
-      <w:proofErr w:type="spellStart"/>
-      <w:r>
-        <w:rPr>
-          <w:rFonts w:cs="Times New Roman"/>
-        </w:rPr>
-        <w:t>Reprod</w:t>
-      </w:r>
-      <w:proofErr w:type="spellEnd"/>
-      <w:r>
-        <w:rPr>
-          <w:rFonts w:cs="Times New Roman"/>
-        </w:rPr>
-        <w:t xml:space="preserve"> </w:t>
-      </w:r>
-      <w:proofErr w:type="spellStart"/>
-      <w:r>
-        <w:rPr>
-          <w:rFonts w:cs="Times New Roman"/>
-        </w:rPr>
-        <w:t>Healthc</w:t>
-      </w:r>
-      <w:proofErr w:type="spellEnd"/>
-      <w:r>
-        <w:rPr>
-          <w:rFonts w:cs="Times New Roman"/>
-        </w:rPr>
-        <w:t xml:space="preserve"> Off J </w:t>
-      </w:r>
-      <w:proofErr w:type="spellStart"/>
-      <w:r>
-        <w:rPr>
-          <w:rFonts w:cs="Times New Roman"/>
-        </w:rPr>
-        <w:t>Swed</w:t>
-      </w:r>
-      <w:proofErr w:type="spellEnd"/>
-      <w:r>
-        <w:rPr>
-          <w:rFonts w:cs="Times New Roman"/>
-        </w:rPr>
-        <w:t xml:space="preserve"> Assoc Midwives </w:t>
-      </w:r>
-      <w:proofErr w:type="gramStart"/>
-      <w:r>
-        <w:rPr>
-          <w:rFonts w:cs="Times New Roman"/>
-        </w:rPr>
-        <w:t>2022;33:100754</w:t>
-      </w:r>
-      <w:proofErr w:type="gramEnd"/>
-      <w:r>
-        <w:rPr>
-          <w:rFonts w:cs="Times New Roman"/>
-        </w:rPr>
-        <w:t>. https://doi.org/10.1016/j.srhc.2022.100754.</w:t>
-      </w:r>
-    </w:p>
-    <w:p>
-      <w:pPr>
-        <w:pStyle w:val="Bibliography"/>
-        <w:rPr>
-          <w:rFonts w:cs="Times New Roman"/>
-        </w:rPr>
-      </w:pPr>
-      <w:r>
-        <w:rPr>
-          <w:rFonts w:cs="Times New Roman"/>
-        </w:rPr>
-        <w:t>[9]</w:t>
-      </w:r>
-      <w:r>
-        <w:rPr>
-          <w:rFonts w:cs="Times New Roman"/>
-        </w:rPr>
-        <w:tab/>
-        <w:t xml:space="preserve">Wood SN, Milkovich R, </w:t>
-      </w:r>
-      <w:proofErr w:type="spellStart"/>
-      <w:r>
-        <w:rPr>
-          <w:rFonts w:cs="Times New Roman"/>
-        </w:rPr>
-        <w:t>Thiongo</w:t>
-      </w:r>
-      <w:proofErr w:type="spellEnd"/>
-      <w:r>
-        <w:rPr>
-          <w:rFonts w:cs="Times New Roman"/>
-        </w:rPr>
-        <w:t xml:space="preserve"> M, </w:t>
-      </w:r>
-      <w:proofErr w:type="spellStart"/>
-      <w:r>
-        <w:rPr>
-          <w:rFonts w:cs="Times New Roman"/>
-        </w:rPr>
-        <w:t>Gichangi</w:t>
-      </w:r>
-      <w:proofErr w:type="spellEnd"/>
-      <w:r>
-        <w:rPr>
-          <w:rFonts w:cs="Times New Roman"/>
-        </w:rPr>
-        <w:t xml:space="preserve"> P, Byrne ME, </w:t>
-      </w:r>
-      <w:proofErr w:type="spellStart"/>
-      <w:r>
-        <w:rPr>
-          <w:rFonts w:cs="Times New Roman"/>
-        </w:rPr>
-        <w:t>Devoto</w:t>
-      </w:r>
-      <w:proofErr w:type="spellEnd"/>
-      <w:r>
-        <w:rPr>
-          <w:rFonts w:cs="Times New Roman"/>
-        </w:rPr>
-        <w:t xml:space="preserve"> B, et al. Disruptions to youth contraceptive use during COVID-19: Mixed-methods results from Nairobi, Kenya. PLOS Glob Public Health 2023;</w:t>
-      </w:r>
-      <w:proofErr w:type="gramStart"/>
-      <w:r>
-        <w:rPr>
-          <w:rFonts w:cs="Times New Roman"/>
-        </w:rPr>
-        <w:t>3:e</w:t>
-      </w:r>
-      <w:proofErr w:type="gramEnd"/>
-      <w:r>
-        <w:rPr>
-          <w:rFonts w:cs="Times New Roman"/>
-        </w:rPr>
-        <w:t>0001005. https://doi.org/10.1371/journal.pgph.0001005.</w:t>
+        <w:t>Wood SN, Milkovich R, Thiongo M, Gichangi P, Byrne ME, Devoto B, et al. Disruptions to youth contraceptive use during COVID-19: Mixed-methods results from Nairobi, Kenya. PLOS Glob Public Health 2023;3:e0001005. https://doi.org/10.1371/journal.pgph.0001005.</w:t>
       </w:r>
     </w:p>
     <w:p>
@@ -5175,188 +5608,55 @@
           <w:lang w:val="fr-FR"/>
         </w:rPr>
         <w:tab/>
-        <w:t xml:space="preserve">Roland N, Drouin J, </w:t>
-      </w:r>
-      <w:proofErr w:type="spellStart"/>
+        <w:t xml:space="preserve">Roland N, Drouin J, Desplas D, Duranteau L, Cuenot F, Dray-Spira R, et al. </w:t>
+      </w:r>
       <w:r>
         <w:rPr>
           <w:rFonts w:cs="Times New Roman"/>
-          <w:lang w:val="fr-FR"/>
-        </w:rPr>
-        <w:t>Desplas</w:t>
-      </w:r>
-      <w:proofErr w:type="spellEnd"/>
-      <w:r>
+        </w:rPr>
+        <w:t>Impact of coronavirus disease 2019 on contraception use in France. Therapies 2023. https://doi.org/10.1016/j.therap.2023.01.002.</w:t>
+      </w:r>
+    </w:p>
+    <w:p>
+      <w:pPr>
+        <w:pStyle w:val="Bibliography"/>
         <w:rPr>
           <w:rFonts w:cs="Times New Roman"/>
-          <w:lang w:val="fr-FR"/>
-        </w:rPr>
-        <w:t xml:space="preserve"> D, </w:t>
-      </w:r>
-      <w:proofErr w:type="spellStart"/>
+        </w:rPr>
+      </w:pPr>
       <w:r>
         <w:rPr>
           <w:rFonts w:cs="Times New Roman"/>
-          <w:lang w:val="fr-FR"/>
-        </w:rPr>
-        <w:t>Duranteau</w:t>
-      </w:r>
-      <w:proofErr w:type="spellEnd"/>
+        </w:rPr>
+        <w:t>[11]</w:t>
+      </w:r>
       <w:r>
         <w:rPr>
           <w:rFonts w:cs="Times New Roman"/>
-          <w:lang w:val="fr-FR"/>
-        </w:rPr>
-        <w:t xml:space="preserve"> L, </w:t>
-      </w:r>
-      <w:proofErr w:type="spellStart"/>
-      <w:r>
+        </w:rPr>
+        <w:tab/>
+        <w:t>Cousins S. COVID-19 has “devastating” effect on women and girls. The Lancet 2020;396:301–2. https://doi.org/10.1016/S0140-6736(20)31679-2.</w:t>
+      </w:r>
+    </w:p>
+    <w:p>
+      <w:pPr>
+        <w:pStyle w:val="Bibliography"/>
         <w:rPr>
           <w:rFonts w:cs="Times New Roman"/>
-          <w:lang w:val="fr-FR"/>
-        </w:rPr>
-        <w:t>Cuenot</w:t>
-      </w:r>
-      <w:proofErr w:type="spellEnd"/>
+        </w:rPr>
+      </w:pPr>
       <w:r>
         <w:rPr>
           <w:rFonts w:cs="Times New Roman"/>
-          <w:lang w:val="fr-FR"/>
-        </w:rPr>
-        <w:t xml:space="preserve"> F, Dray-</w:t>
-      </w:r>
-      <w:proofErr w:type="spellStart"/>
+        </w:rPr>
+        <w:t>[12]</w:t>
+      </w:r>
       <w:r>
         <w:rPr>
           <w:rFonts w:cs="Times New Roman"/>
-          <w:lang w:val="fr-FR"/>
-        </w:rPr>
-        <w:t>Spira</w:t>
-      </w:r>
-      <w:proofErr w:type="spellEnd"/>
-      <w:r>
-        <w:rPr>
-          <w:rFonts w:cs="Times New Roman"/>
-          <w:lang w:val="fr-FR"/>
-        </w:rPr>
-        <w:t xml:space="preserve"> R, et al. </w:t>
-      </w:r>
-      <w:r>
-        <w:rPr>
-          <w:rFonts w:cs="Times New Roman"/>
-        </w:rPr>
-        <w:t>Impact of coronavirus disease 2019 on contraception use in France. Therapies 2023. https://doi.org/10.1016/j.therap.2023.01.002.</w:t>
-      </w:r>
-    </w:p>
-    <w:p>
-      <w:pPr>
-        <w:pStyle w:val="Bibliography"/>
-        <w:rPr>
-          <w:rFonts w:cs="Times New Roman"/>
-        </w:rPr>
-      </w:pPr>
-      <w:r>
-        <w:rPr>
-          <w:rFonts w:cs="Times New Roman"/>
-        </w:rPr>
-        <w:t>[11]</w:t>
-      </w:r>
-      <w:r>
-        <w:rPr>
-          <w:rFonts w:cs="Times New Roman"/>
         </w:rPr>
         <w:tab/>
-        <w:t xml:space="preserve">Cousins S. COVID-19 has “devastating” effect on women and girls. The Lancet </w:t>
-      </w:r>
-      <w:proofErr w:type="gramStart"/>
-      <w:r>
-        <w:rPr>
-          <w:rFonts w:cs="Times New Roman"/>
-        </w:rPr>
-        <w:t>2020;396:301</w:t>
-      </w:r>
-      <w:proofErr w:type="gramEnd"/>
-      <w:r>
-        <w:rPr>
-          <w:rFonts w:cs="Times New Roman"/>
-        </w:rPr>
-        <w:t>–2. https://doi.org/10.1016/S0140-6736(20)31679-2.</w:t>
-      </w:r>
-    </w:p>
-    <w:p>
-      <w:pPr>
-        <w:pStyle w:val="Bibliography"/>
-        <w:rPr>
-          <w:rFonts w:cs="Times New Roman"/>
-        </w:rPr>
-      </w:pPr>
-      <w:r>
-        <w:rPr>
-          <w:rFonts w:cs="Times New Roman"/>
-        </w:rPr>
-        <w:t>[12]</w:t>
-      </w:r>
-      <w:r>
-        <w:rPr>
-          <w:rFonts w:cs="Times New Roman"/>
-        </w:rPr>
-        <w:tab/>
-      </w:r>
-      <w:proofErr w:type="spellStart"/>
-      <w:r>
-        <w:rPr>
-          <w:rFonts w:cs="Times New Roman"/>
-        </w:rPr>
-        <w:t>Geleto</w:t>
-      </w:r>
-      <w:proofErr w:type="spellEnd"/>
-      <w:r>
-        <w:rPr>
-          <w:rFonts w:cs="Times New Roman"/>
-        </w:rPr>
-        <w:t xml:space="preserve"> A, Taylor J, </w:t>
-      </w:r>
-      <w:proofErr w:type="spellStart"/>
-      <w:r>
-        <w:rPr>
-          <w:rFonts w:cs="Times New Roman"/>
-        </w:rPr>
-        <w:t>Beyene</w:t>
-      </w:r>
-      <w:proofErr w:type="spellEnd"/>
-      <w:r>
-        <w:rPr>
-          <w:rFonts w:cs="Times New Roman"/>
-        </w:rPr>
-        <w:t xml:space="preserve"> T. Interruptions in contraception and unintended pregnancy during the COVID-19 pandemic: A protocol for systematic review and meta-analysis. </w:t>
-      </w:r>
-      <w:proofErr w:type="spellStart"/>
-      <w:r>
-        <w:rPr>
-          <w:rFonts w:cs="Times New Roman"/>
-        </w:rPr>
-        <w:t>Womens</w:t>
-      </w:r>
-      <w:proofErr w:type="spellEnd"/>
-      <w:r>
-        <w:rPr>
-          <w:rFonts w:cs="Times New Roman"/>
-        </w:rPr>
-        <w:t xml:space="preserve"> Health </w:t>
-      </w:r>
-      <w:proofErr w:type="gramStart"/>
-      <w:r>
-        <w:rPr>
-          <w:rFonts w:cs="Times New Roman"/>
-        </w:rPr>
-        <w:t>2023;19:17455057221147382</w:t>
-      </w:r>
-      <w:proofErr w:type="gramEnd"/>
-      <w:r>
-        <w:rPr>
-          <w:rFonts w:cs="Times New Roman"/>
-        </w:rPr>
-        <w:t>. https://doi.org/10.1177/17455057221147382.</w:t>
+        <w:t>Geleto A, Taylor J, Beyene T. Interruptions in contraception and unintended pregnancy during the COVID-19 pandemic: A protocol for systematic review and meta-analysis. Womens Health 2023;19:17455057221147382. https://doi.org/10.1177/17455057221147382.</w:t>
       </w:r>
     </w:p>
     <w:p>
@@ -5391,6 +5691,7 @@
         <w:rPr>
           <w:rFonts w:cs="Times New Roman"/>
         </w:rPr>
+        <w:lastRenderedPageBreak/>
         <w:t>[14]</w:t>
       </w:r>
       <w:r>
@@ -5398,21 +5699,28 @@
           <w:rFonts w:cs="Times New Roman"/>
         </w:rPr>
         <w:tab/>
-        <w:t xml:space="preserve">Joint Formulary Committee. </w:t>
-      </w:r>
-      <w:proofErr w:type="spellStart"/>
-      <w:r>
+        <w:t>Joint Formulary Committee. Nonoxinol. London, UK: BMJ; Pharmaceutical Press; 2023.</w:t>
+      </w:r>
+    </w:p>
+    <w:p>
+      <w:pPr>
+        <w:pStyle w:val="Bibliography"/>
         <w:rPr>
           <w:rFonts w:cs="Times New Roman"/>
         </w:rPr>
-        <w:t>Nonoxinol</w:t>
-      </w:r>
-      <w:proofErr w:type="spellEnd"/>
+      </w:pPr>
       <w:r>
         <w:rPr>
           <w:rFonts w:cs="Times New Roman"/>
         </w:rPr>
-        <w:t>. London, UK: BMJ; Pharmaceutical Press; 2023.</w:t>
+        <w:t>[15]</w:t>
+      </w:r>
+      <w:r>
+        <w:rPr>
+          <w:rFonts w:cs="Times New Roman"/>
+        </w:rPr>
+        <w:tab/>
+        <w:t>Scottish Parliament Information Centre. Timeline of Coronavirus (COVID-19) in Scotland. SPICe Spotlight 2023. https://spice-spotlight.scot/2023/05/10/timeline-of-coronavirus-covid-19-in-scotland/.</w:t>
       </w:r>
     </w:p>
     <w:p>
@@ -5426,28 +5734,35 @@
         <w:rPr>
           <w:rFonts w:cs="Times New Roman"/>
         </w:rPr>
-        <w:t>[15]</w:t>
+        <w:t>[16]</w:t>
       </w:r>
       <w:r>
         <w:rPr>
           <w:rFonts w:cs="Times New Roman"/>
         </w:rPr>
         <w:tab/>
-        <w:t xml:space="preserve">Scottish Parliament Information Centre. Timeline of Coronavirus (COVID-19) in Scotland. </w:t>
-      </w:r>
-      <w:proofErr w:type="spellStart"/>
-      <w:r>
+        <w:t>Scottish Government. Covid-19 Framework for Decision Making - Scotland’s route map through and out of the crisis 2020.</w:t>
+      </w:r>
+    </w:p>
+    <w:p>
+      <w:pPr>
+        <w:pStyle w:val="Bibliography"/>
         <w:rPr>
           <w:rFonts w:cs="Times New Roman"/>
         </w:rPr>
-        <w:t>SPICe</w:t>
-      </w:r>
-      <w:proofErr w:type="spellEnd"/>
+      </w:pPr>
       <w:r>
         <w:rPr>
           <w:rFonts w:cs="Times New Roman"/>
         </w:rPr>
-        <w:t xml:space="preserve"> Spotlight 2023. https://spice-spotlight.scot/2023/05/10/timeline-of-coronavirus-covid-19-in-scotland/.</w:t>
+        <w:t>[17]</w:t>
+      </w:r>
+      <w:r>
+        <w:rPr>
+          <w:rFonts w:cs="Times New Roman"/>
+        </w:rPr>
+        <w:tab/>
+        <w:t>FSRH. UK MEDICAL ELIGIBILITY CRITERIA FOR CONTRACEPTIVE USE | UKMEC 2016 (AMENDED SEPTEMBER 2019) 2019.</w:t>
       </w:r>
     </w:p>
     <w:p>
@@ -5461,43 +5776,56 @@
         <w:rPr>
           <w:rFonts w:cs="Times New Roman"/>
         </w:rPr>
-        <w:lastRenderedPageBreak/>
-        <w:t>[16]</w:t>
+        <w:t>[18]</w:t>
       </w:r>
       <w:r>
         <w:rPr>
           <w:rFonts w:cs="Times New Roman"/>
         </w:rPr>
         <w:tab/>
-        <w:t xml:space="preserve">Covid-19 Framework for Decision Making - Scotland’s route map through and out of the crisis. </w:t>
-      </w:r>
-      <w:proofErr w:type="spellStart"/>
-      <w:r>
+        <w:t>FSRH. FSRH Guideline (January 2019, amended November 2020) Combined Hormonal Contraception. BMJ Sex Reprod Health 2019;45:1–93. https://doi.org/10.1136/bmjsrh-2018-CHC.</w:t>
+      </w:r>
+    </w:p>
+    <w:p>
+      <w:pPr>
+        <w:pStyle w:val="Bibliography"/>
         <w:rPr>
           <w:rFonts w:cs="Times New Roman"/>
         </w:rPr>
-        <w:t>Decis</w:t>
-      </w:r>
-      <w:proofErr w:type="spellEnd"/>
+      </w:pPr>
       <w:r>
         <w:rPr>
           <w:rFonts w:cs="Times New Roman"/>
         </w:rPr>
-        <w:t xml:space="preserve"> </w:t>
-      </w:r>
-      <w:proofErr w:type="spellStart"/>
+        <w:t>[19]</w:t>
+      </w:r>
       <w:r>
         <w:rPr>
           <w:rFonts w:cs="Times New Roman"/>
         </w:rPr>
-        <w:t>Mak</w:t>
-      </w:r>
-      <w:proofErr w:type="spellEnd"/>
-      <w:r>
+        <w:tab/>
+        <w:t>FSRH. FSRH Guideline (August 2022) Progestogen-only Pills. BMJ Sex Reprod Health 2022;48:1–75. https://doi.org/10.1136/bmjsrh-2022-PoP.</w:t>
+      </w:r>
+    </w:p>
+    <w:p>
+      <w:pPr>
+        <w:pStyle w:val="Bibliography"/>
         <w:rPr>
           <w:rFonts w:cs="Times New Roman"/>
         </w:rPr>
-        <w:t xml:space="preserve"> n.d.</w:t>
+      </w:pPr>
+      <w:r>
+        <w:rPr>
+          <w:rFonts w:cs="Times New Roman"/>
+        </w:rPr>
+        <w:t>[20]</w:t>
+      </w:r>
+      <w:r>
+        <w:rPr>
+          <w:rFonts w:cs="Times New Roman"/>
+        </w:rPr>
+        <w:tab/>
+        <w:t>FSRH CEU. FSRH CEU clinical advice to support provision of effective contraception during the COVID-19 outbreak 2020.</w:t>
       </w:r>
     </w:p>
     <w:p>
@@ -5511,14 +5839,14 @@
         <w:rPr>
           <w:rFonts w:cs="Times New Roman"/>
         </w:rPr>
-        <w:t>[17]</w:t>
+        <w:t>[21]</w:t>
       </w:r>
       <w:r>
         <w:rPr>
           <w:rFonts w:cs="Times New Roman"/>
         </w:rPr>
         <w:tab/>
-        <w:t>fsrh-ukmec-full-book-2019.pdf n.d.</w:t>
+        <w:t>FSRH. FSRH Guideline (December 2014, December 2014, amended July 2023) Progestogen-only Injectable Contraception 2023.</w:t>
       </w:r>
     </w:p>
     <w:p>
@@ -5532,265 +5860,56 @@
         <w:rPr>
           <w:rFonts w:cs="Times New Roman"/>
         </w:rPr>
-        <w:t>[18]</w:t>
+        <w:t>[22]</w:t>
       </w:r>
       <w:r>
         <w:rPr>
           <w:rFonts w:cs="Times New Roman"/>
         </w:rPr>
         <w:tab/>
-        <w:t xml:space="preserve">FSRH Guideline (January 2019, amended November 2020) Combined Hormonal Contraception. BMJ Sex </w:t>
-      </w:r>
-      <w:proofErr w:type="spellStart"/>
-      <w:r>
+        <w:t>FSRH. FSRH Guideline (February 2021) Progestogen-only Implant. BMJ Sex Reprod Health 2021;47:1–62. https://doi.org/10.1136/bmjsrh-2021-CHC.</w:t>
+      </w:r>
+    </w:p>
+    <w:p>
+      <w:pPr>
+        <w:pStyle w:val="Bibliography"/>
         <w:rPr>
           <w:rFonts w:cs="Times New Roman"/>
         </w:rPr>
-        <w:t>Reprod</w:t>
-      </w:r>
-      <w:proofErr w:type="spellEnd"/>
+      </w:pPr>
       <w:r>
         <w:rPr>
           <w:rFonts w:cs="Times New Roman"/>
         </w:rPr>
-        <w:t xml:space="preserve"> Health </w:t>
-      </w:r>
-      <w:proofErr w:type="gramStart"/>
+        <w:t>[23]</w:t>
+      </w:r>
       <w:r>
         <w:rPr>
           <w:rFonts w:cs="Times New Roman"/>
         </w:rPr>
-        <w:t>2019;45:1</w:t>
-      </w:r>
-      <w:proofErr w:type="gramEnd"/>
-      <w:r>
+        <w:tab/>
+        <w:t>Pfizer Limited. SAYANA PRESS 104 mg/0.65 ml suspension for injection SmPC. MedicinesOrgUk n.d. https://www.medicines.org.uk/emc/product/3148/smpc.</w:t>
+      </w:r>
+    </w:p>
+    <w:p>
+      <w:pPr>
+        <w:pStyle w:val="Bibliography"/>
         <w:rPr>
           <w:rFonts w:cs="Times New Roman"/>
         </w:rPr>
-        <w:t>–93. https://doi.org/10.1136/bmjsrh-2018-CHC.</w:t>
-      </w:r>
-    </w:p>
-    <w:p>
-      <w:pPr>
-        <w:pStyle w:val="Bibliography"/>
+      </w:pPr>
+      <w:r>
         <w:rPr>
           <w:rFonts w:cs="Times New Roman"/>
         </w:rPr>
-      </w:pPr>
+        <w:t>[24]</w:t>
+      </w:r>
       <w:r>
         <w:rPr>
           <w:rFonts w:cs="Times New Roman"/>
         </w:rPr>
-        <w:t>[19]</w:t>
-      </w:r>
-      <w:r>
-        <w:rPr>
-          <w:rFonts w:cs="Times New Roman"/>
-        </w:rPr>
         <w:tab/>
-        <w:t xml:space="preserve">FSRH Guideline (August 2022) Progestogen-only Pills. BMJ Sex </w:t>
-      </w:r>
-      <w:proofErr w:type="spellStart"/>
-      <w:r>
-        <w:rPr>
-          <w:rFonts w:cs="Times New Roman"/>
-        </w:rPr>
-        <w:t>Reprod</w:t>
-      </w:r>
-      <w:proofErr w:type="spellEnd"/>
-      <w:r>
-        <w:rPr>
-          <w:rFonts w:cs="Times New Roman"/>
-        </w:rPr>
-        <w:t xml:space="preserve"> Health </w:t>
-      </w:r>
-      <w:proofErr w:type="gramStart"/>
-      <w:r>
-        <w:rPr>
-          <w:rFonts w:cs="Times New Roman"/>
-        </w:rPr>
-        <w:t>2022;48:1</w:t>
-      </w:r>
-      <w:proofErr w:type="gramEnd"/>
-      <w:r>
-        <w:rPr>
-          <w:rFonts w:cs="Times New Roman"/>
-        </w:rPr>
-        <w:t>–75. https://doi.org/10.1136/bmjsrh-2022-PoP.</w:t>
-      </w:r>
-    </w:p>
-    <w:p>
-      <w:pPr>
-        <w:pStyle w:val="Bibliography"/>
-        <w:rPr>
-          <w:rFonts w:cs="Times New Roman"/>
-        </w:rPr>
-      </w:pPr>
-      <w:r>
-        <w:rPr>
-          <w:rFonts w:cs="Times New Roman"/>
-        </w:rPr>
-        <w:t>[20]</w:t>
-      </w:r>
-      <w:r>
-        <w:rPr>
-          <w:rFonts w:cs="Times New Roman"/>
-        </w:rPr>
-        <w:tab/>
-        <w:t>fsrh-clinical-advice-to-support-provision-of-effective-contraception-covid-26.3.2020.pdf n.d.</w:t>
-      </w:r>
-    </w:p>
-    <w:p>
-      <w:pPr>
-        <w:pStyle w:val="Bibliography"/>
-        <w:rPr>
-          <w:rFonts w:cs="Times New Roman"/>
-        </w:rPr>
-      </w:pPr>
-      <w:r>
-        <w:rPr>
-          <w:rFonts w:cs="Times New Roman"/>
-        </w:rPr>
-        <w:t>[21]</w:t>
-      </w:r>
-      <w:r>
-        <w:rPr>
-          <w:rFonts w:cs="Times New Roman"/>
-        </w:rPr>
-        <w:tab/>
-        <w:t>progestogen-only-injectable-december-2014-amended-11july2023.pdf n.d.</w:t>
-      </w:r>
-    </w:p>
-    <w:p>
-      <w:pPr>
-        <w:pStyle w:val="Bibliography"/>
-        <w:rPr>
-          <w:rFonts w:cs="Times New Roman"/>
-        </w:rPr>
-      </w:pPr>
-      <w:r>
-        <w:rPr>
-          <w:rFonts w:cs="Times New Roman"/>
-        </w:rPr>
-        <w:t>[22]</w:t>
-      </w:r>
-      <w:r>
-        <w:rPr>
-          <w:rFonts w:cs="Times New Roman"/>
-        </w:rPr>
-        <w:tab/>
-        <w:t xml:space="preserve">FSRH Guideline (February 2021) Progestogen-only Implant. BMJ Sex </w:t>
-      </w:r>
-      <w:proofErr w:type="spellStart"/>
-      <w:r>
-        <w:rPr>
-          <w:rFonts w:cs="Times New Roman"/>
-        </w:rPr>
-        <w:t>Reprod</w:t>
-      </w:r>
-      <w:proofErr w:type="spellEnd"/>
-      <w:r>
-        <w:rPr>
-          <w:rFonts w:cs="Times New Roman"/>
-        </w:rPr>
-        <w:t xml:space="preserve"> Health </w:t>
-      </w:r>
-      <w:proofErr w:type="gramStart"/>
-      <w:r>
-        <w:rPr>
-          <w:rFonts w:cs="Times New Roman"/>
-        </w:rPr>
-        <w:t>2021;47:1</w:t>
-      </w:r>
-      <w:proofErr w:type="gramEnd"/>
-      <w:r>
-        <w:rPr>
-          <w:rFonts w:cs="Times New Roman"/>
-        </w:rPr>
-        <w:t>–62. https://doi.org/10.1136/bmjsrh-2021-CHC.</w:t>
-      </w:r>
-    </w:p>
-    <w:p>
-      <w:pPr>
-        <w:pStyle w:val="Bibliography"/>
-        <w:rPr>
-          <w:rFonts w:cs="Times New Roman"/>
-        </w:rPr>
-      </w:pPr>
-      <w:r>
-        <w:rPr>
-          <w:rFonts w:cs="Times New Roman"/>
-        </w:rPr>
-        <w:t>[23]</w:t>
-      </w:r>
-      <w:r>
-        <w:rPr>
-          <w:rFonts w:cs="Times New Roman"/>
-        </w:rPr>
-        <w:tab/>
-        <w:t xml:space="preserve">SAYANA PRESS 104 mg/0.65 ml suspension for injection SmPC. </w:t>
-      </w:r>
-      <w:proofErr w:type="spellStart"/>
-      <w:r>
-        <w:rPr>
-          <w:rFonts w:cs="Times New Roman"/>
-        </w:rPr>
-        <w:t>MedicinesOrgUk</w:t>
-      </w:r>
-      <w:proofErr w:type="spellEnd"/>
-      <w:r>
-        <w:rPr>
-          <w:rFonts w:cs="Times New Roman"/>
-        </w:rPr>
-        <w:t xml:space="preserve"> n.d. https://www.medicines.org.uk/emc/product/3148/smpc.</w:t>
-      </w:r>
-    </w:p>
-    <w:p>
-      <w:pPr>
-        <w:pStyle w:val="Bibliography"/>
-        <w:rPr>
-          <w:rFonts w:cs="Times New Roman"/>
-        </w:rPr>
-      </w:pPr>
-      <w:r>
-        <w:rPr>
-          <w:rFonts w:cs="Times New Roman"/>
-        </w:rPr>
-        <w:t>[24]</w:t>
-      </w:r>
-      <w:r>
-        <w:rPr>
-          <w:rFonts w:cs="Times New Roman"/>
-        </w:rPr>
-        <w:tab/>
-      </w:r>
-      <w:proofErr w:type="spellStart"/>
-      <w:r>
-        <w:rPr>
-          <w:rFonts w:cs="Times New Roman"/>
-        </w:rPr>
-        <w:t>MacCrimmon</w:t>
-      </w:r>
-      <w:proofErr w:type="spellEnd"/>
-      <w:r>
-        <w:rPr>
-          <w:rFonts w:cs="Times New Roman"/>
-        </w:rPr>
-        <w:t xml:space="preserve"> S. Emergency Hormonal Contraception (EHC) Service </w:t>
-      </w:r>
-      <w:proofErr w:type="spellStart"/>
-      <w:r>
-        <w:rPr>
-          <w:rFonts w:cs="Times New Roman"/>
-        </w:rPr>
-        <w:t>Service</w:t>
-      </w:r>
-      <w:proofErr w:type="spellEnd"/>
-      <w:r>
-        <w:rPr>
-          <w:rFonts w:cs="Times New Roman"/>
-        </w:rPr>
-        <w:t xml:space="preserve"> Specification. Edinburgh, Scotland: Community Pharmacy Scotland; 2015.</w:t>
+        <w:t>MacCrimmon S. Emergency Hormonal Contraception (EHC) Service Service Specification 2015.</w:t>
       </w:r>
     </w:p>
     <w:p>
@@ -5812,6 +5931,19 @@
         </w:rPr>
         <w:tab/>
         <w:t>National Records of Scotland. n.d. [https://www.nrscotland.gov.uk/statistics-and-data/statistics/statistics-by-theme/population/population-estimates/mid-year-population-estimates/population-estimates-time-series-data].</w:t>
+      </w:r>
+    </w:p>
+    <w:p>
+      <w:pPr>
+        <w:pStyle w:val="Heading1"/>
+      </w:pPr>
+      <w:r>
+        <w:fldChar w:fldCharType="end"/>
+      </w:r>
+      <w:bookmarkStart w:id="16" w:name="supporting-information"/>
+      <w:bookmarkEnd w:id="15"/>
+      <w:r>
+        <w:br w:type="page"/>
       </w:r>
     </w:p>
     <w:p>
@@ -5823,11 +5955,7 @@
         </w:numPr>
       </w:pPr>
       <w:r>
-        <w:fldChar w:fldCharType="end"/>
-      </w:r>
-      <w:bookmarkStart w:id="16" w:name="supporting-information"/>
-      <w:bookmarkEnd w:id="15"/>
-      <w:r>
+        <w:lastRenderedPageBreak/>
         <w:t>Supporting information</w:t>
       </w:r>
       <w:bookmarkEnd w:id="16"/>
@@ -9968,7 +10096,13 @@
         <w:pStyle w:val="BodyText"/>
       </w:pPr>
       <w:r>
-        <w:t>Rounded to nearest whole month. Units = MCC.</w:t>
+        <w:t xml:space="preserve">Rounded to nearest whole month. Units = </w:t>
+      </w:r>
+      <w:r>
+        <w:t>MMCC</w:t>
+      </w:r>
+      <w:r>
+        <w:t>.</w:t>
       </w:r>
     </w:p>
     <w:sectPr>
@@ -10397,6 +10531,92 @@
     </w:lvl>
   </w:abstractNum>
   <w:abstractNum w:abstractNumId="3" w15:restartNumberingAfterBreak="0">
+    <w:nsid w:val="1C7C6AB7"/>
+    <w:multiLevelType w:val="hybridMultilevel"/>
+    <w:tmpl w:val="85A8FFBA"/>
+    <w:lvl w:ilvl="0" w:tplc="0809000F">
+      <w:start w:val="1"/>
+      <w:numFmt w:val="decimal"/>
+      <w:lvlText w:val="%1."/>
+      <w:lvlJc w:val="left"/>
+      <w:pPr>
+        <w:ind w:left="720" w:hanging="360"/>
+      </w:pPr>
+    </w:lvl>
+    <w:lvl w:ilvl="1" w:tplc="08090019" w:tentative="1">
+      <w:start w:val="1"/>
+      <w:numFmt w:val="lowerLetter"/>
+      <w:lvlText w:val="%2."/>
+      <w:lvlJc w:val="left"/>
+      <w:pPr>
+        <w:ind w:left="1440" w:hanging="360"/>
+      </w:pPr>
+    </w:lvl>
+    <w:lvl w:ilvl="2" w:tplc="0809001B" w:tentative="1">
+      <w:start w:val="1"/>
+      <w:numFmt w:val="lowerRoman"/>
+      <w:lvlText w:val="%3."/>
+      <w:lvlJc w:val="right"/>
+      <w:pPr>
+        <w:ind w:left="2160" w:hanging="180"/>
+      </w:pPr>
+    </w:lvl>
+    <w:lvl w:ilvl="3" w:tplc="0809000F" w:tentative="1">
+      <w:start w:val="1"/>
+      <w:numFmt w:val="decimal"/>
+      <w:lvlText w:val="%4."/>
+      <w:lvlJc w:val="left"/>
+      <w:pPr>
+        <w:ind w:left="2880" w:hanging="360"/>
+      </w:pPr>
+    </w:lvl>
+    <w:lvl w:ilvl="4" w:tplc="08090019" w:tentative="1">
+      <w:start w:val="1"/>
+      <w:numFmt w:val="lowerLetter"/>
+      <w:lvlText w:val="%5."/>
+      <w:lvlJc w:val="left"/>
+      <w:pPr>
+        <w:ind w:left="3600" w:hanging="360"/>
+      </w:pPr>
+    </w:lvl>
+    <w:lvl w:ilvl="5" w:tplc="0809001B" w:tentative="1">
+      <w:start w:val="1"/>
+      <w:numFmt w:val="lowerRoman"/>
+      <w:lvlText w:val="%6."/>
+      <w:lvlJc w:val="right"/>
+      <w:pPr>
+        <w:ind w:left="4320" w:hanging="180"/>
+      </w:pPr>
+    </w:lvl>
+    <w:lvl w:ilvl="6" w:tplc="0809000F" w:tentative="1">
+      <w:start w:val="1"/>
+      <w:numFmt w:val="decimal"/>
+      <w:lvlText w:val="%7."/>
+      <w:lvlJc w:val="left"/>
+      <w:pPr>
+        <w:ind w:left="5040" w:hanging="360"/>
+      </w:pPr>
+    </w:lvl>
+    <w:lvl w:ilvl="7" w:tplc="08090019" w:tentative="1">
+      <w:start w:val="1"/>
+      <w:numFmt w:val="lowerLetter"/>
+      <w:lvlText w:val="%8."/>
+      <w:lvlJc w:val="left"/>
+      <w:pPr>
+        <w:ind w:left="5760" w:hanging="360"/>
+      </w:pPr>
+    </w:lvl>
+    <w:lvl w:ilvl="8" w:tplc="0809001B" w:tentative="1">
+      <w:start w:val="1"/>
+      <w:numFmt w:val="lowerRoman"/>
+      <w:lvlText w:val="%9."/>
+      <w:lvlJc w:val="right"/>
+      <w:pPr>
+        <w:ind w:left="6480" w:hanging="180"/>
+      </w:pPr>
+    </w:lvl>
+  </w:abstractNum>
+  <w:abstractNum w:abstractNumId="4" w15:restartNumberingAfterBreak="0">
     <w:nsid w:val="230F31B2"/>
     <w:multiLevelType w:val="multilevel"/>
     <w:tmpl w:val="F1500BB6"/>
@@ -10486,7 +10706,7 @@
       </w:pPr>
     </w:lvl>
   </w:abstractNum>
-  <w:abstractNum w:abstractNumId="4" w15:restartNumberingAfterBreak="0">
+  <w:abstractNum w:abstractNumId="5" w15:restartNumberingAfterBreak="0">
     <w:nsid w:val="265A7144"/>
     <w:multiLevelType w:val="hybridMultilevel"/>
     <w:tmpl w:val="39B0783C"/>
@@ -10572,7 +10792,7 @@
       </w:pPr>
     </w:lvl>
   </w:abstractNum>
-  <w:abstractNum w:abstractNumId="5" w15:restartNumberingAfterBreak="0">
+  <w:abstractNum w:abstractNumId="6" w15:restartNumberingAfterBreak="0">
     <w:nsid w:val="304B687B"/>
     <w:multiLevelType w:val="multilevel"/>
     <w:tmpl w:val="39B0783C"/>
@@ -10659,7 +10879,7 @@
       </w:pPr>
     </w:lvl>
   </w:abstractNum>
-  <w:abstractNum w:abstractNumId="6" w15:restartNumberingAfterBreak="0">
+  <w:abstractNum w:abstractNumId="7" w15:restartNumberingAfterBreak="0">
     <w:nsid w:val="39262CB9"/>
     <w:multiLevelType w:val="multilevel"/>
     <w:tmpl w:val="E402BF24"/>
@@ -10746,7 +10966,7 @@
       </w:pPr>
     </w:lvl>
   </w:abstractNum>
-  <w:abstractNum w:abstractNumId="7" w15:restartNumberingAfterBreak="0">
+  <w:abstractNum w:abstractNumId="8" w15:restartNumberingAfterBreak="0">
     <w:nsid w:val="3A9347D3"/>
     <w:multiLevelType w:val="multilevel"/>
     <w:tmpl w:val="F1500BB6"/>
@@ -10836,7 +11056,7 @@
       </w:pPr>
     </w:lvl>
   </w:abstractNum>
-  <w:abstractNum w:abstractNumId="8" w15:restartNumberingAfterBreak="0">
+  <w:abstractNum w:abstractNumId="9" w15:restartNumberingAfterBreak="0">
     <w:nsid w:val="3D617520"/>
     <w:multiLevelType w:val="multilevel"/>
     <w:tmpl w:val="0809001F"/>
@@ -10922,7 +11142,7 @@
       </w:pPr>
     </w:lvl>
   </w:abstractNum>
-  <w:abstractNum w:abstractNumId="9" w15:restartNumberingAfterBreak="0">
+  <w:abstractNum w:abstractNumId="10" w15:restartNumberingAfterBreak="0">
     <w:nsid w:val="42D40480"/>
     <w:multiLevelType w:val="hybridMultilevel"/>
     <w:tmpl w:val="9752998C"/>
@@ -11008,7 +11228,7 @@
       </w:pPr>
     </w:lvl>
   </w:abstractNum>
-  <w:abstractNum w:abstractNumId="10" w15:restartNumberingAfterBreak="0">
+  <w:abstractNum w:abstractNumId="11" w15:restartNumberingAfterBreak="0">
     <w:nsid w:val="4A1851B1"/>
     <w:multiLevelType w:val="multilevel"/>
     <w:tmpl w:val="0809001F"/>
@@ -11091,6 +11311,92 @@
       <w:lvlJc w:val="left"/>
       <w:pPr>
         <w:ind w:left="4320" w:hanging="1440"/>
+      </w:pPr>
+    </w:lvl>
+  </w:abstractNum>
+  <w:abstractNum w:abstractNumId="12" w15:restartNumberingAfterBreak="0">
+    <w:nsid w:val="63AE51FF"/>
+    <w:multiLevelType w:val="hybridMultilevel"/>
+    <w:tmpl w:val="B4827714"/>
+    <w:lvl w:ilvl="0" w:tplc="0809000F">
+      <w:start w:val="1"/>
+      <w:numFmt w:val="decimal"/>
+      <w:lvlText w:val="%1."/>
+      <w:lvlJc w:val="left"/>
+      <w:pPr>
+        <w:ind w:left="720" w:hanging="360"/>
+      </w:pPr>
+    </w:lvl>
+    <w:lvl w:ilvl="1" w:tplc="08090019" w:tentative="1">
+      <w:start w:val="1"/>
+      <w:numFmt w:val="lowerLetter"/>
+      <w:lvlText w:val="%2."/>
+      <w:lvlJc w:val="left"/>
+      <w:pPr>
+        <w:ind w:left="1440" w:hanging="360"/>
+      </w:pPr>
+    </w:lvl>
+    <w:lvl w:ilvl="2" w:tplc="0809001B" w:tentative="1">
+      <w:start w:val="1"/>
+      <w:numFmt w:val="lowerRoman"/>
+      <w:lvlText w:val="%3."/>
+      <w:lvlJc w:val="right"/>
+      <w:pPr>
+        <w:ind w:left="2160" w:hanging="180"/>
+      </w:pPr>
+    </w:lvl>
+    <w:lvl w:ilvl="3" w:tplc="0809000F" w:tentative="1">
+      <w:start w:val="1"/>
+      <w:numFmt w:val="decimal"/>
+      <w:lvlText w:val="%4."/>
+      <w:lvlJc w:val="left"/>
+      <w:pPr>
+        <w:ind w:left="2880" w:hanging="360"/>
+      </w:pPr>
+    </w:lvl>
+    <w:lvl w:ilvl="4" w:tplc="08090019" w:tentative="1">
+      <w:start w:val="1"/>
+      <w:numFmt w:val="lowerLetter"/>
+      <w:lvlText w:val="%5."/>
+      <w:lvlJc w:val="left"/>
+      <w:pPr>
+        <w:ind w:left="3600" w:hanging="360"/>
+      </w:pPr>
+    </w:lvl>
+    <w:lvl w:ilvl="5" w:tplc="0809001B" w:tentative="1">
+      <w:start w:val="1"/>
+      <w:numFmt w:val="lowerRoman"/>
+      <w:lvlText w:val="%6."/>
+      <w:lvlJc w:val="right"/>
+      <w:pPr>
+        <w:ind w:left="4320" w:hanging="180"/>
+      </w:pPr>
+    </w:lvl>
+    <w:lvl w:ilvl="6" w:tplc="0809000F" w:tentative="1">
+      <w:start w:val="1"/>
+      <w:numFmt w:val="decimal"/>
+      <w:lvlText w:val="%7."/>
+      <w:lvlJc w:val="left"/>
+      <w:pPr>
+        <w:ind w:left="5040" w:hanging="360"/>
+      </w:pPr>
+    </w:lvl>
+    <w:lvl w:ilvl="7" w:tplc="08090019" w:tentative="1">
+      <w:start w:val="1"/>
+      <w:numFmt w:val="lowerLetter"/>
+      <w:lvlText w:val="%8."/>
+      <w:lvlJc w:val="left"/>
+      <w:pPr>
+        <w:ind w:left="5760" w:hanging="360"/>
+      </w:pPr>
+    </w:lvl>
+    <w:lvl w:ilvl="8" w:tplc="0809001B" w:tentative="1">
+      <w:start w:val="1"/>
+      <w:numFmt w:val="lowerRoman"/>
+      <w:lvlText w:val="%9."/>
+      <w:lvlJc w:val="right"/>
+      <w:pPr>
+        <w:ind w:left="6480" w:hanging="180"/>
       </w:pPr>
     </w:lvl>
   </w:abstractNum>
@@ -11101,31 +11407,37 @@
     <w:abstractNumId w:val="1"/>
   </w:num>
   <w:num w:numId="3" w16cid:durableId="1693337321">
-    <w:abstractNumId w:val="3"/>
+    <w:abstractNumId w:val="4"/>
   </w:num>
   <w:num w:numId="4" w16cid:durableId="1911303456">
+    <w:abstractNumId w:val="7"/>
+  </w:num>
+  <w:num w:numId="5" w16cid:durableId="651911282">
+    <w:abstractNumId w:val="10"/>
+  </w:num>
+  <w:num w:numId="6" w16cid:durableId="827289074">
+    <w:abstractNumId w:val="5"/>
+  </w:num>
+  <w:num w:numId="7" w16cid:durableId="276110444">
     <w:abstractNumId w:val="6"/>
   </w:num>
-  <w:num w:numId="5" w16cid:durableId="651911282">
+  <w:num w:numId="8" w16cid:durableId="1758556215">
     <w:abstractNumId w:val="9"/>
-  </w:num>
-  <w:num w:numId="6" w16cid:durableId="827289074">
-    <w:abstractNumId w:val="4"/>
-  </w:num>
-  <w:num w:numId="7" w16cid:durableId="276110444">
-    <w:abstractNumId w:val="5"/>
-  </w:num>
-  <w:num w:numId="8" w16cid:durableId="1758556215">
-    <w:abstractNumId w:val="8"/>
   </w:num>
   <w:num w:numId="9" w16cid:durableId="1702050065">
     <w:abstractNumId w:val="2"/>
   </w:num>
   <w:num w:numId="10" w16cid:durableId="1110318009">
-    <w:abstractNumId w:val="10"/>
+    <w:abstractNumId w:val="11"/>
   </w:num>
   <w:num w:numId="11" w16cid:durableId="1298146050">
-    <w:abstractNumId w:val="7"/>
+    <w:abstractNumId w:val="8"/>
+  </w:num>
+  <w:num w:numId="12" w16cid:durableId="635575006">
+    <w:abstractNumId w:val="12"/>
+  </w:num>
+  <w:num w:numId="13" w16cid:durableId="1539972148">
+    <w:abstractNumId w:val="3"/>
   </w:num>
 </w:numbering>
 </file>
@@ -11426,17 +11738,14 @@
     <w:uiPriority w:val="9"/>
     <w:unhideWhenUsed/>
     <w:qFormat/>
-    <w:rsid w:val="004F7FD2"/>
+    <w:rsid w:val="00C3114B"/>
     <w:pPr>
       <w:spacing w:before="200" w:after="0"/>
       <w:ind w:left="720"/>
       <w:outlineLvl w:val="1"/>
     </w:pPr>
     <w:rPr>
-      <w:rFonts w:ascii="HELVETICA OBLIQUE" w:hAnsi="HELVETICA OBLIQUE"/>
-      <w:b w:val="0"/>
       <w:bCs/>
-      <w:i/>
       <w:sz w:val="28"/>
       <w:szCs w:val="28"/>
     </w:rPr>
@@ -12227,15 +12536,15 @@
     <w:basedOn w:val="Heading1Char"/>
     <w:link w:val="Heading2"/>
     <w:uiPriority w:val="9"/>
-    <w:rsid w:val="004F7FD2"/>
+    <w:rsid w:val="00C3114B"/>
     <w:rPr>
-      <w:rFonts w:ascii="HELVETICA OBLIQUE" w:eastAsiaTheme="majorEastAsia" w:hAnsi="HELVETICA OBLIQUE" w:cstheme="majorBidi"/>
-      <w:b w:val="0"/>
+      <w:rFonts w:ascii="Helvetica" w:eastAsiaTheme="majorEastAsia" w:hAnsi="Helvetica" w:cstheme="majorBidi"/>
+      <w:b/>
       <w:bCs/>
-      <w:i/>
       <w:color w:val="000000" w:themeColor="text1"/>
       <w:sz w:val="28"/>
       <w:szCs w:val="28"/>
+      <w:lang w:val="en-GB"/>
     </w:rPr>
   </w:style>
   <w:style w:type="character" w:styleId="LineNumber">
